--- a/试题集合/mongodb.docx
+++ b/试题集合/mongodb.docx
@@ -348,9 +348,6 @@
     <w:p>
       <w:pPr>
         <w:ind w:left="420"/>
-        <w:rPr>
-          <w:rFonts w:hint="eastAsia"/>
-        </w:rPr>
       </w:pPr>
       <w:r>
         <w:t>3. 数据一致性 非关系型数据库一般强调的是数据最终一致性，而</w:t>
@@ -371,6 +368,3198 @@
       </w:r>
       <w:r>
         <w:t>OLAP场景，而关系型数据库更多偏向于OLTP场景</w:t>
+      </w:r>
+    </w:p>
+    <w:p>
+      <w:pPr>
+        <w:pStyle w:val="a3"/>
+        <w:numPr>
+          <w:ilvl w:val="0"/>
+          <w:numId w:val="1"/>
+        </w:numPr>
+        <w:ind w:firstLineChars="0"/>
+      </w:pPr>
+      <w:r>
+        <w:t>NoSQL数据库有哪些类型?</w:t>
+      </w:r>
+    </w:p>
+    <w:p>
+      <w:pPr>
+        <w:pStyle w:val="a3"/>
+        <w:numPr>
+          <w:ilvl w:val="0"/>
+          <w:numId w:val="4"/>
+        </w:numPr>
+        <w:ind w:firstLineChars="0"/>
+      </w:pPr>
+      <w:r>
+        <w:rPr>
+          <w:rFonts w:hint="eastAsia"/>
+        </w:rPr>
+        <w:t>键值(</w:t>
+      </w:r>
+      <w:r>
+        <w:t>key-value)</w:t>
+      </w:r>
+      <w:r>
+        <w:rPr>
+          <w:rFonts w:hint="eastAsia"/>
+        </w:rPr>
+        <w:t>存储数据库，</w:t>
+      </w:r>
+      <w:proofErr w:type="spellStart"/>
+      <w:r>
+        <w:rPr>
+          <w:rFonts w:hint="eastAsia"/>
+        </w:rPr>
+        <w:t>redis</w:t>
+      </w:r>
+      <w:proofErr w:type="spellEnd"/>
+    </w:p>
+    <w:p>
+      <w:pPr>
+        <w:pStyle w:val="a3"/>
+        <w:numPr>
+          <w:ilvl w:val="0"/>
+          <w:numId w:val="4"/>
+        </w:numPr>
+        <w:ind w:firstLineChars="0"/>
+      </w:pPr>
+      <w:r>
+        <w:rPr>
+          <w:rFonts w:hint="eastAsia"/>
+        </w:rPr>
+        <w:t>列存储数据库，</w:t>
+      </w:r>
+      <w:proofErr w:type="spellStart"/>
+      <w:r>
+        <w:rPr>
+          <w:rFonts w:hint="eastAsia"/>
+        </w:rPr>
+        <w:t>H</w:t>
+      </w:r>
+      <w:r>
+        <w:t>B</w:t>
+      </w:r>
+      <w:r>
+        <w:rPr>
+          <w:rFonts w:hint="eastAsia"/>
+        </w:rPr>
+        <w:t>ase</w:t>
+      </w:r>
+      <w:proofErr w:type="spellEnd"/>
+    </w:p>
+    <w:p>
+      <w:pPr>
+        <w:pStyle w:val="a3"/>
+        <w:numPr>
+          <w:ilvl w:val="0"/>
+          <w:numId w:val="4"/>
+        </w:numPr>
+        <w:ind w:firstLineChars="0"/>
+      </w:pPr>
+      <w:r>
+        <w:rPr>
+          <w:rFonts w:hint="eastAsia"/>
+        </w:rPr>
+        <w:t>文档型数据库，</w:t>
+      </w:r>
+      <w:r>
+        <w:t>MongoDB</w:t>
+      </w:r>
+    </w:p>
+    <w:p>
+      <w:pPr>
+        <w:pStyle w:val="a3"/>
+        <w:numPr>
+          <w:ilvl w:val="0"/>
+          <w:numId w:val="4"/>
+        </w:numPr>
+        <w:ind w:firstLineChars="0"/>
+      </w:pPr>
+      <w:r>
+        <w:rPr>
+          <w:rFonts w:hint="eastAsia"/>
+        </w:rPr>
+        <w:t>图形数据库</w:t>
+      </w:r>
+      <w:r>
+        <w:rPr>
+          <w:rFonts w:hint="eastAsia"/>
+        </w:rPr>
+        <w:t>，</w:t>
+      </w:r>
+      <w:proofErr w:type="spellStart"/>
+      <w:r>
+        <w:rPr>
+          <w:rFonts w:hint="eastAsia"/>
+        </w:rPr>
+        <w:t>Info</w:t>
+      </w:r>
+      <w:r>
+        <w:t>G</w:t>
+      </w:r>
+      <w:r>
+        <w:rPr>
+          <w:rFonts w:hint="eastAsia"/>
+        </w:rPr>
+        <w:t>rid</w:t>
+      </w:r>
+      <w:proofErr w:type="spellEnd"/>
+    </w:p>
+    <w:p>
+      <w:pPr>
+        <w:pStyle w:val="a3"/>
+        <w:numPr>
+          <w:ilvl w:val="0"/>
+          <w:numId w:val="1"/>
+        </w:numPr>
+        <w:ind w:firstLineChars="0"/>
+      </w:pPr>
+      <w:r>
+        <w:t>MongoDB成为最好NoSQL数据库的原因是什么?</w:t>
+      </w:r>
+    </w:p>
+    <w:p>
+      <w:pPr>
+        <w:pStyle w:val="a3"/>
+        <w:numPr>
+          <w:ilvl w:val="0"/>
+          <w:numId w:val="5"/>
+        </w:numPr>
+        <w:ind w:firstLineChars="0"/>
+      </w:pPr>
+      <w:r>
+        <w:rPr>
+          <w:rFonts w:hint="eastAsia"/>
+        </w:rPr>
+        <w:t>面向文件的</w:t>
+      </w:r>
+      <w:r>
+        <w:rPr>
+          <w:rFonts w:hint="eastAsia"/>
+        </w:rPr>
+        <w:t>，</w:t>
+      </w:r>
+    </w:p>
+    <w:p>
+      <w:pPr>
+        <w:pStyle w:val="a3"/>
+        <w:numPr>
+          <w:ilvl w:val="0"/>
+          <w:numId w:val="5"/>
+        </w:numPr>
+        <w:ind w:firstLineChars="0"/>
+      </w:pPr>
+      <w:r>
+        <w:rPr>
+          <w:rFonts w:hint="eastAsia"/>
+        </w:rPr>
+        <w:t>高性能</w:t>
+      </w:r>
+      <w:r>
+        <w:rPr>
+          <w:rFonts w:hint="eastAsia"/>
+        </w:rPr>
+        <w:t>，以降低强一致性为代价，但是比其他</w:t>
+      </w:r>
+      <w:proofErr w:type="spellStart"/>
+      <w:r>
+        <w:rPr>
+          <w:rFonts w:hint="eastAsia"/>
+        </w:rPr>
+        <w:t>nosql</w:t>
+      </w:r>
+      <w:proofErr w:type="spellEnd"/>
+      <w:r>
+        <w:rPr>
+          <w:rFonts w:hint="eastAsia"/>
+        </w:rPr>
+        <w:t>要慢</w:t>
+      </w:r>
+    </w:p>
+    <w:p>
+      <w:pPr>
+        <w:pStyle w:val="a3"/>
+        <w:numPr>
+          <w:ilvl w:val="0"/>
+          <w:numId w:val="5"/>
+        </w:numPr>
+        <w:ind w:firstLineChars="0"/>
+      </w:pPr>
+      <w:r>
+        <w:rPr>
+          <w:rFonts w:hint="eastAsia"/>
+        </w:rPr>
+        <w:t>高可用性</w:t>
+      </w:r>
+      <w:r>
+        <w:rPr>
+          <w:rFonts w:hint="eastAsia"/>
+        </w:rPr>
+        <w:t>，集群分片</w:t>
+      </w:r>
+    </w:p>
+    <w:p>
+      <w:pPr>
+        <w:pStyle w:val="a3"/>
+        <w:numPr>
+          <w:ilvl w:val="0"/>
+          <w:numId w:val="5"/>
+        </w:numPr>
+        <w:ind w:firstLineChars="0"/>
+      </w:pPr>
+      <w:r>
+        <w:rPr>
+          <w:rFonts w:hint="eastAsia"/>
+        </w:rPr>
+        <w:t>易扩展性</w:t>
+      </w:r>
+      <w:r>
+        <w:rPr>
+          <w:rFonts w:hint="eastAsia"/>
+        </w:rPr>
+        <w:t>，没有固定的数据存储结构</w:t>
+      </w:r>
+    </w:p>
+    <w:p>
+      <w:pPr>
+        <w:pStyle w:val="a3"/>
+        <w:numPr>
+          <w:ilvl w:val="0"/>
+          <w:numId w:val="5"/>
+        </w:numPr>
+        <w:ind w:firstLineChars="0"/>
+      </w:pPr>
+      <w:r>
+        <w:rPr>
+          <w:rFonts w:hint="eastAsia"/>
+        </w:rPr>
+        <w:t>丰富的查询语言</w:t>
+      </w:r>
+    </w:p>
+    <w:p>
+      <w:pPr>
+        <w:pStyle w:val="a3"/>
+        <w:numPr>
+          <w:ilvl w:val="0"/>
+          <w:numId w:val="1"/>
+        </w:numPr>
+        <w:ind w:firstLineChars="0"/>
+      </w:pPr>
+      <w:r>
+        <w:rPr>
+          <w:rFonts w:hint="eastAsia"/>
+        </w:rPr>
+        <w:lastRenderedPageBreak/>
+        <w:t>分析器在</w:t>
+      </w:r>
+      <w:r>
+        <w:t>MongoDB中的作用是什么?</w:t>
+      </w:r>
+    </w:p>
+    <w:p>
+      <w:pPr>
+        <w:pStyle w:val="a3"/>
+        <w:ind w:left="420" w:firstLineChars="0" w:firstLine="0"/>
+      </w:pPr>
+      <w:r>
+        <w:t>MongoDB中包括了一个可以显示数据库中每个操作性能特点的数据库分析器。通过这个分析器你可以找到比预期慢的查询(或写操作);利用这一信息，比如，可以确定是否需要添加索引。</w:t>
+      </w:r>
+    </w:p>
+    <w:p>
+      <w:pPr>
+        <w:pStyle w:val="a3"/>
+        <w:numPr>
+          <w:ilvl w:val="0"/>
+          <w:numId w:val="1"/>
+        </w:numPr>
+        <w:ind w:firstLineChars="0"/>
+      </w:pPr>
+      <w:r>
+        <w:t>journal回放在条目(entry)不完整时(比如恰巧有一个中途故障了)会遇到问题吗?</w:t>
+      </w:r>
+    </w:p>
+    <w:p>
+      <w:pPr>
+        <w:pStyle w:val="a3"/>
+        <w:ind w:left="420" w:firstLineChars="0" w:firstLine="0"/>
+        <w:rPr>
+          <w:rFonts w:hint="eastAsia"/>
+        </w:rPr>
+      </w:pPr>
+      <w:r>
+        <w:rPr>
+          <w:rFonts w:hint="eastAsia"/>
+        </w:rPr>
+        <w:t>每个</w:t>
+      </w:r>
+      <w:r>
+        <w:t>journal (group)的写操作都是一致的，除非它是完整的否则在恢复过程中它不会回放。</w:t>
+      </w:r>
+    </w:p>
+    <w:p>
+      <w:pPr>
+        <w:pStyle w:val="a3"/>
+        <w:numPr>
+          <w:ilvl w:val="0"/>
+          <w:numId w:val="1"/>
+        </w:numPr>
+        <w:ind w:firstLineChars="0"/>
+      </w:pPr>
+      <w:r>
+        <w:rPr>
+          <w:rFonts w:hint="eastAsia"/>
+        </w:rPr>
+        <w:t>名字空间</w:t>
+      </w:r>
+      <w:r>
+        <w:t>(namespace)是什么?</w:t>
+      </w:r>
+    </w:p>
+    <w:p>
+      <w:pPr>
+        <w:pStyle w:val="a3"/>
+        <w:ind w:left="420" w:firstLineChars="0" w:firstLine="0"/>
+      </w:pPr>
+      <w:r>
+        <w:t>MongoDB存储BSON对象在丛集(collection)中。数据库名字和丛集名字以句点连结起来叫做名字空间(namespace)。</w:t>
+      </w:r>
+    </w:p>
+    <w:p>
+      <w:pPr>
+        <w:pStyle w:val="a3"/>
+        <w:numPr>
+          <w:ilvl w:val="0"/>
+          <w:numId w:val="1"/>
+        </w:numPr>
+        <w:ind w:firstLineChars="0"/>
+      </w:pPr>
+      <w:r>
+        <w:rPr>
+          <w:rFonts w:hint="eastAsia"/>
+        </w:rPr>
+        <w:t>如果用户移除对象的属性，该属性是否从存储层中删除</w:t>
+      </w:r>
+      <w:r>
+        <w:t>?</w:t>
+      </w:r>
+    </w:p>
+    <w:p>
+      <w:pPr>
+        <w:pStyle w:val="a3"/>
+        <w:ind w:left="420" w:firstLineChars="0" w:firstLine="0"/>
+      </w:pPr>
+      <w:r>
+        <w:rPr>
+          <w:rFonts w:hint="eastAsia"/>
+        </w:rPr>
+        <w:t>是的，用户移除属性然后对象会重新保存</w:t>
+      </w:r>
+      <w:r>
+        <w:t>(re-save())。</w:t>
+      </w:r>
+    </w:p>
+    <w:p>
+      <w:pPr>
+        <w:pStyle w:val="a3"/>
+        <w:numPr>
+          <w:ilvl w:val="0"/>
+          <w:numId w:val="1"/>
+        </w:numPr>
+        <w:ind w:firstLineChars="0"/>
+      </w:pPr>
+      <w:r>
+        <w:rPr>
+          <w:rFonts w:hint="eastAsia"/>
+        </w:rPr>
+        <w:t>能否使用日志特征进行安全备份</w:t>
+      </w:r>
+      <w:r>
+        <w:t>?</w:t>
+      </w:r>
+    </w:p>
+    <w:p>
+      <w:pPr>
+        <w:pStyle w:val="a3"/>
+        <w:ind w:left="420" w:firstLineChars="0" w:firstLine="0"/>
+      </w:pPr>
+      <w:r>
+        <w:rPr>
+          <w:rFonts w:hint="eastAsia"/>
+        </w:rPr>
+        <w:t>是的。</w:t>
+      </w:r>
+    </w:p>
+    <w:p>
+      <w:pPr>
+        <w:pStyle w:val="a3"/>
+        <w:numPr>
+          <w:ilvl w:val="0"/>
+          <w:numId w:val="1"/>
+        </w:numPr>
+        <w:ind w:firstLineChars="0"/>
+      </w:pPr>
+      <w:r>
+        <w:t>MongoDB中有几种日志？</w:t>
+      </w:r>
+    </w:p>
+    <w:p>
+      <w:pPr>
+        <w:pStyle w:val="a3"/>
+        <w:numPr>
+          <w:ilvl w:val="0"/>
+          <w:numId w:val="7"/>
+        </w:numPr>
+        <w:ind w:firstLineChars="0"/>
+      </w:pPr>
+      <w:r>
+        <w:rPr>
+          <w:rFonts w:hint="eastAsia"/>
+        </w:rPr>
+        <w:t>系统日志</w:t>
+      </w:r>
+    </w:p>
+    <w:p>
+      <w:pPr>
+        <w:pStyle w:val="a3"/>
+        <w:numPr>
+          <w:ilvl w:val="0"/>
+          <w:numId w:val="7"/>
+        </w:numPr>
+        <w:ind w:firstLineChars="0"/>
+      </w:pPr>
+      <w:r>
+        <w:t>Journal日志</w:t>
+      </w:r>
+    </w:p>
+    <w:p>
+      <w:pPr>
+        <w:pStyle w:val="a3"/>
+        <w:ind w:left="840" w:firstLineChars="0" w:firstLine="0"/>
+      </w:pPr>
+      <w:r>
+        <w:t>journaling(日记) 日志功能则是 MongoDB 里面非常重要的一个功能 ， 它保证了数据库服务器在意外断电 、 自然灾害等情况</w:t>
+      </w:r>
+      <w:proofErr w:type="gramStart"/>
+      <w:r>
+        <w:t>下数据</w:t>
+      </w:r>
+      <w:proofErr w:type="gramEnd"/>
+      <w:r>
+        <w:t>的完整性。它通过预写式的redo日志为MongoDB增加了额外的可靠性保障。开启该功能时,MongoDB会在进行写入时建立一条Journal日志,其中包含了此次写入操作具体更改的磁盘地址和字节。因此一旦服务器突然停机，可在启动时对日记进行重放，从而重新执行那些停机前没能够刷新到磁盘的写入操作。</w:t>
+      </w:r>
+    </w:p>
+    <w:p>
+      <w:pPr>
+        <w:pStyle w:val="a3"/>
+        <w:ind w:left="840" w:firstLineChars="0" w:firstLine="0"/>
+      </w:pPr>
+      <w:r>
+        <w:t>MongoDB会批量地提交更改，即每次写入不会立即刷新到磁盘</w:t>
+      </w:r>
+    </w:p>
+    <w:p>
+      <w:pPr>
+        <w:pStyle w:val="a3"/>
+        <w:numPr>
+          <w:ilvl w:val="0"/>
+          <w:numId w:val="7"/>
+        </w:numPr>
+        <w:ind w:firstLineChars="0"/>
+      </w:pPr>
+      <w:r>
+        <w:rPr>
+          <w:rFonts w:hint="eastAsia"/>
+        </w:rPr>
+        <w:t>固定集合</w:t>
+      </w:r>
+      <w:r>
+        <w:t>(Capped Collection)</w:t>
+      </w:r>
+    </w:p>
+    <w:p>
+      <w:pPr>
+        <w:pStyle w:val="a3"/>
+        <w:numPr>
+          <w:ilvl w:val="0"/>
+          <w:numId w:val="7"/>
+        </w:numPr>
+        <w:ind w:firstLineChars="0"/>
+      </w:pPr>
+      <w:proofErr w:type="spellStart"/>
+      <w:r>
+        <w:t>oplog</w:t>
+      </w:r>
+      <w:proofErr w:type="spellEnd"/>
+      <w:r>
+        <w:t>主从日志</w:t>
+      </w:r>
+    </w:p>
+    <w:p>
+      <w:pPr>
+        <w:pStyle w:val="a3"/>
+        <w:ind w:left="840" w:firstLineChars="0" w:firstLine="0"/>
+      </w:pPr>
+      <w:r>
+        <w:t>Replica Sets复制</w:t>
+      </w:r>
+      <w:proofErr w:type="gramStart"/>
+      <w:r>
+        <w:t>集用于</w:t>
+      </w:r>
+      <w:proofErr w:type="gramEnd"/>
+      <w:r>
+        <w:t>在多台服务器之间备份数据。MongoDB的复制功能是使用操作日志</w:t>
+      </w:r>
+      <w:proofErr w:type="spellStart"/>
+      <w:r>
+        <w:t>oplog</w:t>
+      </w:r>
+      <w:proofErr w:type="spellEnd"/>
+      <w:r>
+        <w:t>实现的，操作日志包含了主节点的每一次写操作。</w:t>
+      </w:r>
+      <w:proofErr w:type="spellStart"/>
+      <w:r>
+        <w:t>oplog</w:t>
+      </w:r>
+      <w:proofErr w:type="spellEnd"/>
+      <w:r>
+        <w:t>是主节点的local数据库中的一个固定集合。备份节点通过查询这个集合就可以知道需要进行复制的操作。</w:t>
+      </w:r>
+    </w:p>
+    <w:p>
+      <w:pPr>
+        <w:pStyle w:val="a3"/>
+        <w:numPr>
+          <w:ilvl w:val="0"/>
+          <w:numId w:val="7"/>
+        </w:numPr>
+        <w:ind w:firstLineChars="0"/>
+      </w:pPr>
+      <w:r>
+        <w:rPr>
+          <w:rFonts w:hint="eastAsia"/>
+        </w:rPr>
+        <w:t>慢查询日志</w:t>
+      </w:r>
+    </w:p>
+    <w:p>
+      <w:pPr>
+        <w:pStyle w:val="a3"/>
+        <w:ind w:left="840" w:firstLineChars="0" w:firstLine="0"/>
+      </w:pPr>
+      <w:r>
+        <w:t>MongoDB中使用系统分析器(system profiler)来查找耗时过长的操作</w:t>
+      </w:r>
+    </w:p>
+    <w:p>
+      <w:pPr>
+        <w:pStyle w:val="a3"/>
+        <w:numPr>
+          <w:ilvl w:val="0"/>
+          <w:numId w:val="1"/>
+        </w:numPr>
+        <w:ind w:firstLineChars="0"/>
+      </w:pPr>
+      <w:r>
+        <w:rPr>
+          <w:rFonts w:hint="eastAsia"/>
+        </w:rPr>
+        <w:t>允许空值</w:t>
+      </w:r>
+      <w:r>
+        <w:t>null吗?</w:t>
+      </w:r>
+    </w:p>
+    <w:p>
+      <w:pPr>
+        <w:pStyle w:val="a3"/>
+        <w:ind w:left="420" w:firstLineChars="0" w:firstLine="0"/>
+      </w:pPr>
+      <w:r>
+        <w:rPr>
+          <w:rFonts w:hint="eastAsia"/>
+        </w:rPr>
+        <w:t>允许的，空值时没有具体的数据类型。</w:t>
+      </w:r>
+    </w:p>
+    <w:p>
+      <w:pPr>
+        <w:pStyle w:val="a3"/>
+        <w:numPr>
+          <w:ilvl w:val="0"/>
+          <w:numId w:val="1"/>
+        </w:numPr>
+        <w:ind w:firstLineChars="0"/>
+      </w:pPr>
+      <w:r>
+        <w:rPr>
+          <w:rFonts w:hint="eastAsia"/>
+        </w:rPr>
+        <w:t>MongoDB中有几种数据类型</w:t>
+      </w:r>
+    </w:p>
+    <w:p>
+      <w:pPr>
+        <w:pStyle w:val="a3"/>
+        <w:ind w:left="420" w:firstLineChars="0" w:firstLine="0"/>
+      </w:pPr>
+      <w:r>
+        <w:rPr>
+          <w:rFonts w:hint="eastAsia"/>
+        </w:rPr>
+        <w:t>Array、Binary、Boolean、Code、Date、Decimal</w:t>
+      </w:r>
+      <w:r>
+        <w:t>128</w:t>
+      </w:r>
+      <w:r>
+        <w:rPr>
+          <w:rFonts w:hint="eastAsia"/>
+        </w:rPr>
+        <w:t>、Double、Int</w:t>
+      </w:r>
+      <w:r>
+        <w:t>32</w:t>
+      </w:r>
+      <w:r>
+        <w:rPr>
+          <w:rFonts w:hint="eastAsia"/>
+        </w:rPr>
+        <w:t>、Int</w:t>
+      </w:r>
+      <w:r>
+        <w:t>64</w:t>
+      </w:r>
+      <w:r>
+        <w:rPr>
+          <w:rFonts w:hint="eastAsia"/>
+        </w:rPr>
+        <w:t>、</w:t>
+      </w:r>
+      <w:proofErr w:type="spellStart"/>
+      <w:r>
+        <w:rPr>
+          <w:rFonts w:hint="eastAsia"/>
+        </w:rPr>
+        <w:t>Max</w:t>
+      </w:r>
+      <w:r>
+        <w:t>K</w:t>
+      </w:r>
+      <w:r>
+        <w:rPr>
+          <w:rFonts w:hint="eastAsia"/>
+        </w:rPr>
+        <w:t>ey</w:t>
+      </w:r>
+      <w:proofErr w:type="spellEnd"/>
+      <w:r>
+        <w:rPr>
+          <w:rFonts w:hint="eastAsia"/>
+        </w:rPr>
+        <w:t>、</w:t>
+      </w:r>
+      <w:proofErr w:type="spellStart"/>
+      <w:r>
+        <w:rPr>
+          <w:rFonts w:hint="eastAsia"/>
+        </w:rPr>
+        <w:t>Min</w:t>
+      </w:r>
+      <w:r>
+        <w:t>K</w:t>
+      </w:r>
+      <w:r>
+        <w:rPr>
+          <w:rFonts w:hint="eastAsia"/>
+        </w:rPr>
+        <w:t>ey</w:t>
+      </w:r>
+      <w:proofErr w:type="spellEnd"/>
+      <w:r>
+        <w:rPr>
+          <w:rFonts w:hint="eastAsia"/>
+        </w:rPr>
+        <w:t>、Null、Object、</w:t>
+      </w:r>
+      <w:proofErr w:type="spellStart"/>
+      <w:r>
+        <w:rPr>
+          <w:rFonts w:hint="eastAsia"/>
+        </w:rPr>
+        <w:t>Object</w:t>
+      </w:r>
+      <w:r>
+        <w:t>I</w:t>
+      </w:r>
+      <w:r>
+        <w:rPr>
+          <w:rFonts w:hint="eastAsia"/>
+        </w:rPr>
+        <w:t>d</w:t>
+      </w:r>
+      <w:proofErr w:type="spellEnd"/>
+      <w:r>
+        <w:rPr>
+          <w:rFonts w:hint="eastAsia"/>
+        </w:rPr>
+        <w:t>、</w:t>
+      </w:r>
+      <w:proofErr w:type="spellStart"/>
+      <w:r>
+        <w:rPr>
+          <w:rFonts w:hint="eastAsia"/>
+        </w:rPr>
+        <w:t>Bson</w:t>
+      </w:r>
+      <w:r>
+        <w:t>R</w:t>
+      </w:r>
+      <w:r>
+        <w:rPr>
+          <w:rFonts w:hint="eastAsia"/>
+        </w:rPr>
+        <w:t>egexp</w:t>
+      </w:r>
+      <w:proofErr w:type="spellEnd"/>
+      <w:r>
+        <w:rPr>
+          <w:rFonts w:hint="eastAsia"/>
+        </w:rPr>
+        <w:t>、String、Symbol、Timestamp、Undefined</w:t>
+      </w:r>
+    </w:p>
+    <w:p>
+      <w:pPr>
+        <w:pStyle w:val="a3"/>
+        <w:numPr>
+          <w:ilvl w:val="0"/>
+          <w:numId w:val="1"/>
+        </w:numPr>
+        <w:ind w:firstLineChars="0"/>
+      </w:pPr>
+      <w:proofErr w:type="spellStart"/>
+      <w:r>
+        <w:t>MongoDb</w:t>
+      </w:r>
+      <w:proofErr w:type="spellEnd"/>
+      <w:r>
+        <w:rPr>
+          <w:rFonts w:hint="eastAsia"/>
+        </w:rPr>
+        <w:t>查询</w:t>
+      </w:r>
+    </w:p>
+    <w:p>
+      <w:pPr>
+        <w:pStyle w:val="a3"/>
+        <w:ind w:left="420" w:firstLineChars="0" w:firstLine="0"/>
+      </w:pPr>
+      <w:proofErr w:type="gramStart"/>
+      <w:r>
+        <w:t>db.demo35.find</w:t>
+      </w:r>
+      <w:proofErr w:type="gramEnd"/>
+      <w:r>
+        <w:t>({"Name": {</w:t>
+      </w:r>
+      <w:r>
+        <w:rPr>
+          <w:color w:val="FF0000"/>
+        </w:rPr>
+        <w:t>$ne</w:t>
+      </w:r>
+      <w:r>
+        <w:t>: null}});</w:t>
+      </w:r>
+    </w:p>
+    <w:p>
+      <w:pPr>
+        <w:pStyle w:val="a3"/>
+        <w:ind w:left="420" w:firstLineChars="0" w:firstLine="0"/>
+      </w:pPr>
+      <w:r>
+        <w:rPr>
+          <w:color w:val="000000" w:themeColor="text1"/>
+        </w:rPr>
+        <w:t>$ne</w:t>
+      </w:r>
+      <w:r>
+        <w:t>:</w:t>
+      </w:r>
+      <w:r>
+        <w:rPr>
+          <w:rFonts w:hint="eastAsia"/>
+        </w:rPr>
+        <w:t>不等于</w:t>
+      </w:r>
+    </w:p>
+    <w:p>
+      <w:pPr>
+        <w:pStyle w:val="a3"/>
+        <w:ind w:left="420" w:firstLineChars="0" w:firstLine="0"/>
+      </w:pPr>
+      <w:r>
+        <w:rPr>
+          <w:rFonts w:hint="eastAsia"/>
+        </w:rPr>
+        <w:t>$</w:t>
+      </w:r>
+      <w:proofErr w:type="spellStart"/>
+      <w:r>
+        <w:t>eq</w:t>
+      </w:r>
+      <w:proofErr w:type="spellEnd"/>
+      <w:r>
+        <w:t>:</w:t>
+      </w:r>
+      <w:r>
+        <w:rPr>
+          <w:rFonts w:hint="eastAsia"/>
+        </w:rPr>
+        <w:t>等于</w:t>
+      </w:r>
+    </w:p>
+    <w:p>
+      <w:pPr>
+        <w:pStyle w:val="a3"/>
+        <w:ind w:left="420" w:firstLineChars="0" w:firstLine="0"/>
+        <w:rPr>
+          <w:rFonts w:hint="eastAsia"/>
+        </w:rPr>
+      </w:pPr>
+      <w:r>
+        <w:t>$and</w:t>
+      </w:r>
+      <w:r>
+        <w:rPr>
+          <w:rFonts w:hint="eastAsia"/>
+        </w:rPr>
+        <w:t>，</w:t>
+      </w:r>
+      <w:r>
+        <w:t>$</w:t>
+      </w:r>
+      <w:r>
+        <w:rPr>
+          <w:rFonts w:hint="eastAsia"/>
+        </w:rPr>
+        <w:t>or</w:t>
+      </w:r>
+      <w:r>
+        <w:t xml:space="preserve"> </w:t>
+      </w:r>
+      <w:r>
+        <w:rPr>
+          <w:rFonts w:hint="eastAsia"/>
+        </w:rPr>
+        <w:t>条件判断</w:t>
+      </w:r>
+    </w:p>
+    <w:p>
+      <w:pPr>
+        <w:pStyle w:val="a3"/>
+      </w:pPr>
+      <w:proofErr w:type="spellStart"/>
+      <w:r>
+        <w:t>db.</w:t>
+      </w:r>
+      <w:proofErr w:type="gramStart"/>
+      <w:r>
+        <w:t>example.find</w:t>
+      </w:r>
+      <w:proofErr w:type="spellEnd"/>
+      <w:proofErr w:type="gramEnd"/>
+      <w:r>
+        <w:t>( {</w:t>
+      </w:r>
+    </w:p>
+    <w:p>
+      <w:pPr>
+        <w:pStyle w:val="a3"/>
+      </w:pPr>
+      <w:r>
+        <w:t xml:space="preserve">   $and: [</w:t>
+      </w:r>
+    </w:p>
+    <w:p>
+      <w:pPr>
+        <w:pStyle w:val="a3"/>
+      </w:pPr>
+      <w:r>
+        <w:lastRenderedPageBreak/>
+        <w:t xml:space="preserve">      </w:t>
+      </w:r>
+      <w:proofErr w:type="gramStart"/>
+      <w:r>
+        <w:t>{ x</w:t>
+      </w:r>
+      <w:proofErr w:type="gramEnd"/>
+      <w:r>
+        <w:t>: { $ne: 0 } },</w:t>
+      </w:r>
+    </w:p>
+    <w:p>
+      <w:pPr>
+        <w:pStyle w:val="a3"/>
+      </w:pPr>
+      <w:r>
+        <w:t xml:space="preserve">      </w:t>
+      </w:r>
+      <w:proofErr w:type="gramStart"/>
+      <w:r>
+        <w:t>{ $</w:t>
+      </w:r>
+      <w:proofErr w:type="gramEnd"/>
+      <w:r>
+        <w:t>expr: { $</w:t>
+      </w:r>
+      <w:proofErr w:type="spellStart"/>
+      <w:r>
+        <w:t>eq</w:t>
+      </w:r>
+      <w:proofErr w:type="spellEnd"/>
+      <w:r>
+        <w:t>: [ { $divide: [ 1, "$x" ] }, 3 ] } }</w:t>
+      </w:r>
+    </w:p>
+    <w:p>
+      <w:pPr>
+        <w:pStyle w:val="a3"/>
+      </w:pPr>
+      <w:r>
+        <w:t xml:space="preserve">   ]</w:t>
+      </w:r>
+    </w:p>
+    <w:p>
+      <w:pPr>
+        <w:pStyle w:val="a3"/>
+        <w:ind w:firstLineChars="0" w:firstLine="0"/>
+      </w:pPr>
+      <w:r>
+        <w:tab/>
+      </w:r>
+      <w:r>
+        <w:t>} )</w:t>
+      </w:r>
+    </w:p>
+    <w:p>
+      <w:pPr>
+        <w:pStyle w:val="a3"/>
+        <w:numPr>
+          <w:ilvl w:val="0"/>
+          <w:numId w:val="1"/>
+        </w:numPr>
+        <w:ind w:firstLineChars="0"/>
+      </w:pPr>
+      <w:r>
+        <w:rPr>
+          <w:rFonts w:hint="eastAsia"/>
+        </w:rPr>
+        <w:t>更新操作立刻</w:t>
+      </w:r>
+      <w:proofErr w:type="spellStart"/>
+      <w:r>
+        <w:t>fsync</w:t>
+      </w:r>
+      <w:proofErr w:type="spellEnd"/>
+      <w:r>
+        <w:t>到磁盘?</w:t>
+      </w:r>
+    </w:p>
+    <w:p>
+      <w:pPr>
+        <w:pStyle w:val="a3"/>
+        <w:ind w:left="420" w:firstLineChars="0" w:firstLine="0"/>
+      </w:pPr>
+      <w:r>
+        <w:rPr>
+          <w:rFonts w:hint="eastAsia"/>
+        </w:rPr>
+        <w:t>不会，磁盘写操作默认是延迟执行的。写操作可能在两三秒</w:t>
+      </w:r>
+      <w:r>
+        <w:t>(默认在60秒内)后到达磁盘</w:t>
+      </w:r>
+      <w:r>
+        <w:rPr>
+          <w:rFonts w:hint="eastAsia"/>
+        </w:rPr>
+        <w:t>，如果</w:t>
+      </w:r>
+      <w:proofErr w:type="spellStart"/>
+      <w:r>
+        <w:rPr>
+          <w:rFonts w:hint="eastAsia"/>
+        </w:rPr>
+        <w:t>mongodb</w:t>
+      </w:r>
+      <w:proofErr w:type="spellEnd"/>
+      <w:r>
+        <w:rPr>
+          <w:rFonts w:hint="eastAsia"/>
+        </w:rPr>
+        <w:t>崩了，容易数据丢失，所以最好要开启</w:t>
+      </w:r>
+      <w:r>
+        <w:t>Journal</w:t>
+      </w:r>
+      <w:r>
+        <w:rPr>
+          <w:rFonts w:hint="eastAsia"/>
+        </w:rPr>
+        <w:t>日志</w:t>
+      </w:r>
+      <w:r>
+        <w:rPr>
+          <w:rFonts w:hint="eastAsia"/>
+        </w:rPr>
+        <w:t>，确保数据写入日志才算写入完成。</w:t>
+      </w:r>
+    </w:p>
+    <w:p>
+      <w:pPr>
+        <w:pStyle w:val="a3"/>
+        <w:numPr>
+          <w:ilvl w:val="0"/>
+          <w:numId w:val="1"/>
+        </w:numPr>
+        <w:ind w:firstLineChars="0"/>
+      </w:pPr>
+      <w:r>
+        <w:rPr>
+          <w:rFonts w:hint="eastAsia"/>
+        </w:rPr>
+        <w:t>如何执行事务</w:t>
+      </w:r>
+      <w:r>
+        <w:t>/加锁?</w:t>
+      </w:r>
+    </w:p>
+    <w:p>
+      <w:pPr>
+        <w:pStyle w:val="a3"/>
+        <w:ind w:left="420" w:firstLineChars="0" w:firstLine="0"/>
+      </w:pPr>
+      <w:r>
+        <w:t>MongoDB没有使用传统的</w:t>
+      </w:r>
+      <w:proofErr w:type="gramStart"/>
+      <w:r>
+        <w:t>锁或者</w:t>
+      </w:r>
+      <w:proofErr w:type="gramEnd"/>
+      <w:r>
+        <w:t>复杂的带回滚的事务，因为它设计的宗旨是轻量，快速以及可预计的高性能。可以把它类比成</w:t>
+      </w:r>
+      <w:proofErr w:type="spellStart"/>
+      <w:r>
+        <w:t>MySQLMylSAM</w:t>
+      </w:r>
+      <w:proofErr w:type="spellEnd"/>
+      <w:r>
+        <w:t>的自动提交模式。通过精简对事务的支持，性能得到了提升，特别是在一个可能会穿过多个服务器的系统里。</w:t>
+      </w:r>
+    </w:p>
+    <w:p>
+      <w:pPr>
+        <w:pStyle w:val="a3"/>
+        <w:ind w:left="420" w:firstLineChars="0" w:firstLine="0"/>
+      </w:pPr>
+      <w:r>
+        <w:rPr>
+          <w:rFonts w:hint="eastAsia"/>
+        </w:rPr>
+        <w:t>更正：</w:t>
+      </w:r>
+      <w:proofErr w:type="spellStart"/>
+      <w:r>
+        <w:rPr>
+          <w:rFonts w:hint="eastAsia"/>
+        </w:rPr>
+        <w:t>mongodb</w:t>
+      </w:r>
+      <w:proofErr w:type="spellEnd"/>
+      <w:r>
+        <w:t xml:space="preserve"> 4.2</w:t>
+      </w:r>
+      <w:r>
+        <w:rPr>
+          <w:rFonts w:hint="eastAsia"/>
+        </w:rPr>
+        <w:t>及之后的版本是可以使用事务的，前提是开启数据集集群。</w:t>
+      </w:r>
+    </w:p>
+    <w:p>
+      <w:pPr>
+        <w:pStyle w:val="a3"/>
+        <w:numPr>
+          <w:ilvl w:val="0"/>
+          <w:numId w:val="1"/>
+        </w:numPr>
+        <w:ind w:firstLineChars="0"/>
+      </w:pPr>
+      <w:r>
+        <w:rPr>
+          <w:rFonts w:hint="eastAsia"/>
+        </w:rPr>
+        <w:t>为什么我的数据文件如此庞大</w:t>
+      </w:r>
+      <w:r>
+        <w:t>?</w:t>
+      </w:r>
+    </w:p>
+    <w:p>
+      <w:pPr>
+        <w:pStyle w:val="a3"/>
+        <w:numPr>
+          <w:ilvl w:val="0"/>
+          <w:numId w:val="7"/>
+        </w:numPr>
+        <w:ind w:firstLineChars="0"/>
+      </w:pPr>
+      <w:r>
+        <w:t>MongoDB会积极的预分配预留空间来防止文件系统碎片</w:t>
+      </w:r>
+    </w:p>
+    <w:p>
+      <w:pPr>
+        <w:pStyle w:val="a3"/>
+        <w:numPr>
+          <w:ilvl w:val="0"/>
+          <w:numId w:val="7"/>
+        </w:numPr>
+        <w:ind w:firstLineChars="0"/>
+      </w:pPr>
+      <w:r>
+        <w:rPr>
+          <w:rFonts w:hint="eastAsia"/>
+        </w:rPr>
+        <w:t>MongoDB删除数据时候是不会回收空间的，新的数据依旧是放在后续空间中。</w:t>
+      </w:r>
+    </w:p>
+    <w:p>
+      <w:pPr>
+        <w:pStyle w:val="a3"/>
+        <w:numPr>
+          <w:ilvl w:val="0"/>
+          <w:numId w:val="1"/>
+        </w:numPr>
+        <w:ind w:firstLineChars="0"/>
+      </w:pPr>
+      <w:r>
+        <w:rPr>
+          <w:rFonts w:hint="eastAsia"/>
+        </w:rPr>
+        <w:t>如何回收MongoDB的空间</w:t>
+      </w:r>
+    </w:p>
+    <w:p>
+      <w:pPr>
+        <w:pStyle w:val="a3"/>
+        <w:numPr>
+          <w:ilvl w:val="0"/>
+          <w:numId w:val="9"/>
+        </w:numPr>
+        <w:ind w:firstLineChars="0"/>
+      </w:pPr>
+      <w:proofErr w:type="spellStart"/>
+      <w:proofErr w:type="gramStart"/>
+      <w:r>
+        <w:t>db.collection</w:t>
+      </w:r>
+      <w:proofErr w:type="gramEnd"/>
+      <w:r>
+        <w:t>.drop</w:t>
+      </w:r>
+      <w:proofErr w:type="spellEnd"/>
+      <w:r>
+        <w:t>()</w:t>
+      </w:r>
+    </w:p>
+    <w:p>
+      <w:pPr>
+        <w:pStyle w:val="a3"/>
+        <w:ind w:left="840" w:firstLineChars="0" w:firstLine="0"/>
+        <w:rPr>
+          <w:rFonts w:hint="eastAsia"/>
+        </w:rPr>
+      </w:pPr>
+      <w:r>
+        <w:rPr>
+          <w:rFonts w:hint="eastAsia"/>
+        </w:rPr>
+        <w:t>删除集合的物理文件，空间立即被回收</w:t>
+      </w:r>
+    </w:p>
+    <w:p>
+      <w:pPr>
+        <w:pStyle w:val="a3"/>
+        <w:numPr>
+          <w:ilvl w:val="0"/>
+          <w:numId w:val="8"/>
+        </w:numPr>
+        <w:ind w:firstLineChars="0"/>
+      </w:pPr>
+      <w:r>
+        <w:t>Compact</w:t>
+      </w:r>
+      <w:r>
+        <w:rPr>
+          <w:rFonts w:hint="eastAsia"/>
+        </w:rPr>
+        <w:t>，</w:t>
+      </w:r>
+    </w:p>
+    <w:p>
+      <w:pPr>
+        <w:pStyle w:val="a3"/>
+        <w:ind w:left="840" w:firstLineChars="0" w:firstLine="0"/>
+      </w:pPr>
+      <w:r>
+        <w:rPr>
+          <w:rFonts w:hint="eastAsia"/>
+        </w:rPr>
+        <w:t>如果只是删除文档，</w:t>
+      </w:r>
+      <w:proofErr w:type="spellStart"/>
+      <w:r>
+        <w:t>db.collection.remove</w:t>
+      </w:r>
+      <w:proofErr w:type="spellEnd"/>
+      <w:r>
+        <w:t xml:space="preserve">({}, {multi: true}) </w:t>
+      </w:r>
+      <w:r>
+        <w:rPr>
+          <w:rFonts w:hint="eastAsia"/>
+        </w:rPr>
+        <w:t>，空间也是不会回收的，需要手动Compact来进行空间回收，</w:t>
+      </w:r>
+      <w:r>
+        <w:t>compact 一个集合，会加集合所在DB的互斥写锁，会导致该DB上所有的读写请求都阻塞；因为 compact 执行的时间可能很长，跟集合的数据量相关，所以强烈建议在业务低峰期执行，避免影响业务。</w:t>
+      </w:r>
+      <w:r>
+        <w:t xml:space="preserve">Compact 动作最终由存储引擎 </w:t>
+      </w:r>
+      <w:proofErr w:type="spellStart"/>
+      <w:r>
+        <w:t>WiredTiger</w:t>
+      </w:r>
+      <w:proofErr w:type="spellEnd"/>
+      <w:r>
+        <w:t xml:space="preserve"> 完成，</w:t>
+      </w:r>
+      <w:proofErr w:type="spellStart"/>
+      <w:r>
+        <w:t>WiredTiger</w:t>
+      </w:r>
+      <w:proofErr w:type="spellEnd"/>
+      <w:r>
+        <w:t xml:space="preserve"> 在执行 compact 时，会不断将集合文件后面的数据往前面空闲的空间写，然后逐步 </w:t>
+      </w:r>
+      <w:proofErr w:type="spellStart"/>
+      <w:r>
+        <w:t>truancate</w:t>
+      </w:r>
+      <w:proofErr w:type="spellEnd"/>
+      <w:r>
+        <w:t xml:space="preserve"> 文件回收物理空间。每一轮 compact 前，WT 都会先检查是否符合 </w:t>
+      </w:r>
+      <w:proofErr w:type="spellStart"/>
+      <w:r>
+        <w:t>comapact</w:t>
+      </w:r>
+      <w:proofErr w:type="spellEnd"/>
+      <w:r>
+        <w:t xml:space="preserve"> 条件。</w:t>
+      </w:r>
+    </w:p>
+    <w:p>
+      <w:pPr>
+        <w:pStyle w:val="a3"/>
+        <w:numPr>
+          <w:ilvl w:val="0"/>
+          <w:numId w:val="8"/>
+        </w:numPr>
+        <w:ind w:firstLineChars="0"/>
+      </w:pPr>
+      <w:proofErr w:type="spellStart"/>
+      <w:r>
+        <w:t>repairDatabase</w:t>
+      </w:r>
+      <w:proofErr w:type="spellEnd"/>
+    </w:p>
+    <w:p>
+      <w:pPr>
+        <w:pStyle w:val="a3"/>
+        <w:ind w:left="840" w:firstLineChars="0" w:firstLine="0"/>
+      </w:pPr>
+      <w:r>
+        <w:t>是官方文档中认为唯一可以回收硬盘空间的方法。</w:t>
+      </w:r>
+    </w:p>
+    <w:p>
+      <w:pPr>
+        <w:pStyle w:val="a3"/>
+        <w:ind w:left="840" w:firstLineChars="0" w:firstLine="0"/>
+        <w:rPr>
+          <w:rFonts w:hint="eastAsia"/>
+        </w:rPr>
+      </w:pPr>
+      <w:proofErr w:type="spellStart"/>
+      <w:r>
+        <w:t>repairDatabase</w:t>
+      </w:r>
+      <w:proofErr w:type="spellEnd"/>
+      <w:r>
+        <w:t xml:space="preserve"> is the appropriate and the only way to reclaim disk space.</w:t>
+      </w:r>
+    </w:p>
+    <w:p>
+      <w:pPr>
+        <w:pStyle w:val="a3"/>
+        <w:ind w:left="840" w:firstLineChars="0" w:firstLine="0"/>
+        <w:rPr>
+          <w:rFonts w:hint="eastAsia"/>
+        </w:rPr>
+      </w:pPr>
+      <w:r>
+        <w:rPr>
+          <w:rFonts w:hint="eastAsia"/>
+        </w:rPr>
+        <w:t>虽然可以用</w:t>
+      </w:r>
+      <w:r>
+        <w:t xml:space="preserve"> </w:t>
+      </w:r>
+      <w:proofErr w:type="spellStart"/>
+      <w:r>
+        <w:t>db.repairDatabase</w:t>
+      </w:r>
+      <w:proofErr w:type="spellEnd"/>
+      <w:r>
+        <w:t>()修复数据。但这种方法有两个不好的地方。1.在生产上操作如果意外停止可能会造成数据无法恢复的危险。2.如果磁盘空间不足，小于现在这个</w:t>
+      </w:r>
+      <w:proofErr w:type="spellStart"/>
+      <w:r>
+        <w:t>db</w:t>
+      </w:r>
+      <w:proofErr w:type="spellEnd"/>
+      <w:r>
+        <w:t xml:space="preserve">时间占有的空间，这种情况是用不了 </w:t>
+      </w:r>
+      <w:proofErr w:type="spellStart"/>
+      <w:r>
+        <w:t>db.repairDatabase</w:t>
+      </w:r>
+      <w:proofErr w:type="spellEnd"/>
+      <w:r>
+        <w:t>()的。</w:t>
+      </w:r>
+    </w:p>
+    <w:p>
+      <w:pPr>
+        <w:pStyle w:val="a3"/>
+        <w:ind w:left="840" w:firstLineChars="0" w:firstLine="0"/>
+      </w:pPr>
+      <w:r>
+        <w:rPr>
+          <w:rFonts w:hint="eastAsia"/>
+        </w:rPr>
+        <w:t>注意，</w:t>
+      </w:r>
+      <w:proofErr w:type="spellStart"/>
+      <w:r>
+        <w:t>repairDatabase</w:t>
+      </w:r>
+      <w:proofErr w:type="spellEnd"/>
+      <w:r>
+        <w:t>操作所需要磁盘的空余空间为当前数据总量再加上2G。如果当前磁盘分区空间不足，可以尝试用 –</w:t>
+      </w:r>
+      <w:proofErr w:type="spellStart"/>
+      <w:r>
+        <w:t>repairpath</w:t>
+      </w:r>
+      <w:proofErr w:type="spellEnd"/>
+      <w:r>
+        <w:t xml:space="preserve"> 参数指定一个空间足够的分区路径。</w:t>
+      </w:r>
+    </w:p>
+    <w:p>
+      <w:pPr>
+        <w:pStyle w:val="a3"/>
+        <w:numPr>
+          <w:ilvl w:val="0"/>
+          <w:numId w:val="8"/>
+        </w:numPr>
+        <w:ind w:firstLineChars="0"/>
+      </w:pPr>
+      <w:r>
+        <w:rPr>
+          <w:rFonts w:hint="eastAsia"/>
+        </w:rPr>
+        <w:t>副本集</w:t>
+      </w:r>
+    </w:p>
+    <w:p>
+      <w:pPr>
+        <w:pStyle w:val="a3"/>
+        <w:ind w:left="840" w:firstLineChars="0" w:firstLine="0"/>
+      </w:pPr>
+      <w:r>
+        <w:rPr>
+          <w:rFonts w:hint="eastAsia"/>
+        </w:rPr>
+        <w:t>通过副本集的方式来释放内存，把从节点设置为主节点，清空/释放主节点的内存空间(可以删除原有副本再重新创建一个，也可以在副本进行前面compact操作</w:t>
+      </w:r>
+      <w:r>
+        <w:t>)</w:t>
+      </w:r>
+      <w:r>
+        <w:rPr>
+          <w:rFonts w:hint="eastAsia"/>
+        </w:rPr>
+        <w:t>，然后再重新设置为主节点。</w:t>
+      </w:r>
+    </w:p>
+    <w:p>
+      <w:pPr>
+        <w:pStyle w:val="a3"/>
+        <w:numPr>
+          <w:ilvl w:val="0"/>
+          <w:numId w:val="1"/>
+        </w:numPr>
+        <w:ind w:firstLineChars="0"/>
+      </w:pPr>
+      <w:r>
+        <w:rPr>
+          <w:rFonts w:hint="eastAsia"/>
+        </w:rPr>
+        <w:t>Mo</w:t>
+      </w:r>
+      <w:r>
+        <w:t>ngoDB</w:t>
+      </w:r>
+      <w:r>
+        <w:rPr>
+          <w:rFonts w:hint="eastAsia"/>
+        </w:rPr>
+        <w:t>存储引擎</w:t>
+      </w:r>
+    </w:p>
+    <w:p>
+      <w:pPr>
+        <w:pStyle w:val="a3"/>
+        <w:ind w:left="420" w:firstLineChars="0" w:firstLine="0"/>
+      </w:pPr>
+      <w:proofErr w:type="spellStart"/>
+      <w:r>
+        <w:t>WiredTiger</w:t>
+      </w:r>
+      <w:proofErr w:type="spellEnd"/>
+    </w:p>
+    <w:p>
+      <w:pPr>
+        <w:pStyle w:val="a3"/>
+        <w:numPr>
+          <w:ilvl w:val="0"/>
+          <w:numId w:val="1"/>
+        </w:numPr>
+        <w:ind w:firstLineChars="0"/>
+      </w:pPr>
+      <w:proofErr w:type="spellStart"/>
+      <w:r>
+        <w:t>mongodb</w:t>
+      </w:r>
+      <w:proofErr w:type="spellEnd"/>
+      <w:r>
+        <w:t>写入操作流程：</w:t>
+      </w:r>
+    </w:p>
+    <w:p>
+      <w:pPr>
+        <w:pStyle w:val="a3"/>
+        <w:ind w:left="420" w:firstLineChars="0" w:firstLine="0"/>
+      </w:pPr>
+      <w:proofErr w:type="spellStart"/>
+      <w:r>
+        <w:t>wiredTiger</w:t>
+      </w:r>
+      <w:proofErr w:type="spellEnd"/>
+      <w:r>
+        <w:t>写操作先到cache，并持久化WAL</w:t>
+      </w:r>
+    </w:p>
+    <w:p>
+      <w:pPr>
+        <w:pStyle w:val="a3"/>
+        <w:ind w:left="420" w:firstLineChars="0" w:firstLine="0"/>
+      </w:pPr>
+      <w:r>
+        <w:lastRenderedPageBreak/>
+        <w:t>每60s或log文件达到2G，则执行一次Checkpoint持久化，产生一个新快照。</w:t>
+      </w:r>
+    </w:p>
+    <w:p>
+      <w:pPr>
+        <w:pStyle w:val="a3"/>
+        <w:ind w:left="420" w:firstLineChars="0" w:firstLine="0"/>
+      </w:pPr>
+      <w:proofErr w:type="spellStart"/>
+      <w:r>
+        <w:t>wiredTiger</w:t>
+      </w:r>
+      <w:proofErr w:type="spellEnd"/>
+      <w:r>
+        <w:t>连接初始化时，先将数据恢复到最新的快照，再根据WAL恢复数据。</w:t>
+      </w:r>
+    </w:p>
+    <w:p>
+      <w:pPr>
+        <w:pStyle w:val="a3"/>
+        <w:numPr>
+          <w:ilvl w:val="0"/>
+          <w:numId w:val="1"/>
+        </w:numPr>
+        <w:ind w:firstLineChars="0"/>
+      </w:pPr>
+      <w:r>
+        <w:t>M</w:t>
+      </w:r>
+      <w:r>
+        <w:rPr>
+          <w:rFonts w:hint="eastAsia"/>
+        </w:rPr>
+        <w:t>ongoDB</w:t>
+      </w:r>
+      <w:r>
+        <w:t xml:space="preserve"> </w:t>
+      </w:r>
+      <w:r>
+        <w:rPr>
+          <w:rFonts w:hint="eastAsia"/>
+        </w:rPr>
+        <w:t>事务</w:t>
+      </w:r>
+    </w:p>
+    <w:p>
+      <w:pPr>
+        <w:pStyle w:val="a3"/>
+        <w:numPr>
+          <w:ilvl w:val="0"/>
+          <w:numId w:val="8"/>
+        </w:numPr>
+        <w:ind w:firstLineChars="0"/>
+      </w:pPr>
+      <w:r>
+        <w:t>Write Concern</w:t>
+      </w:r>
+    </w:p>
+    <w:p>
+      <w:pPr>
+        <w:pStyle w:val="a3"/>
+        <w:ind w:left="840" w:firstLineChars="0" w:firstLine="0"/>
+      </w:pPr>
+      <w:r>
+        <w:t>w:0 设置为 0 无需关注写入成功与否。</w:t>
+      </w:r>
+    </w:p>
+    <w:p>
+      <w:pPr>
+        <w:pStyle w:val="a3"/>
+        <w:ind w:left="840" w:firstLineChars="0" w:firstLine="0"/>
+      </w:pPr>
+      <w:r>
+        <w:t>w:1 ～ 任意节点数 自定义节点数设置，复制集中不得大于最大节点数。默认情况下为 1，表示写入到 Primary 节点就开始往客户端发送确认写入成功。</w:t>
+      </w:r>
+    </w:p>
+    <w:p>
+      <w:pPr>
+        <w:pStyle w:val="a3"/>
+        <w:ind w:left="840" w:firstLineChars="0" w:firstLine="0"/>
+      </w:pPr>
+      <w:r>
+        <w:t xml:space="preserve">w:"majority" 大多数节点成功原则，例如一个复制集 3 </w:t>
+      </w:r>
+      <w:proofErr w:type="gramStart"/>
+      <w:r>
+        <w:t>个</w:t>
+      </w:r>
+      <w:proofErr w:type="gramEnd"/>
+      <w:r>
+        <w:t xml:space="preserve">节点，2 </w:t>
+      </w:r>
+      <w:proofErr w:type="gramStart"/>
+      <w:r>
+        <w:t>个</w:t>
+      </w:r>
+      <w:proofErr w:type="gramEnd"/>
+      <w:r>
+        <w:t>节点成功就认为本次写入成功。</w:t>
+      </w:r>
+    </w:p>
+    <w:p>
+      <w:pPr>
+        <w:pStyle w:val="a3"/>
+        <w:ind w:left="840" w:firstLineChars="0" w:firstLine="0"/>
+      </w:pPr>
+      <w:r>
+        <w:t>w:"all" 所以节点都成功，才认为写入成功。</w:t>
+      </w:r>
+    </w:p>
+    <w:p>
+      <w:pPr>
+        <w:pStyle w:val="a3"/>
+        <w:ind w:left="840" w:firstLineChars="0" w:firstLine="0"/>
+      </w:pPr>
+      <w:r>
+        <w:t>j:true 默认情况 j:false，写操作到达内存算作完成。如果设置为 j:true，写操作只有到达 journal 文件才算成功。</w:t>
+      </w:r>
+    </w:p>
+    <w:p>
+      <w:pPr>
+        <w:pStyle w:val="a3"/>
+        <w:ind w:left="840" w:firstLineChars="0" w:firstLine="0"/>
+      </w:pPr>
+      <w:proofErr w:type="spellStart"/>
+      <w:r>
+        <w:t>wtimeout</w:t>
+      </w:r>
+      <w:proofErr w:type="spellEnd"/>
+      <w:r>
+        <w:t>: 写入超时实践</w:t>
+      </w:r>
+    </w:p>
+    <w:p>
+      <w:pPr>
+        <w:pStyle w:val="a3"/>
+        <w:ind w:left="840" w:firstLineChars="0" w:firstLine="0"/>
+      </w:pPr>
+      <w:r>
+        <w:rPr>
+          <w:rFonts w:hint="eastAsia"/>
+        </w:rPr>
+        <w:t>设置示例：</w:t>
+      </w:r>
+    </w:p>
+    <w:p>
+      <w:pPr>
+        <w:pStyle w:val="a3"/>
+        <w:ind w:left="840" w:firstLineChars="0" w:firstLine="0"/>
+      </w:pPr>
+      <w:proofErr w:type="spellStart"/>
+      <w:r>
+        <w:t>writeConcern</w:t>
+      </w:r>
+      <w:proofErr w:type="spellEnd"/>
+      <w:r>
+        <w:t>: {</w:t>
+      </w:r>
+    </w:p>
+    <w:p>
+      <w:pPr>
+        <w:pStyle w:val="a3"/>
+        <w:ind w:left="840"/>
+      </w:pPr>
+      <w:r>
+        <w:t>w:"majority" // 大多数原则</w:t>
+      </w:r>
+    </w:p>
+    <w:p>
+      <w:pPr>
+        <w:pStyle w:val="a3"/>
+        <w:ind w:left="840"/>
+      </w:pPr>
+      <w:proofErr w:type="gramStart"/>
+      <w:r>
+        <w:t>j:true</w:t>
+      </w:r>
+      <w:proofErr w:type="gramEnd"/>
+      <w:r>
+        <w:t>,</w:t>
+      </w:r>
+    </w:p>
+    <w:p>
+      <w:pPr>
+        <w:pStyle w:val="a3"/>
+        <w:ind w:left="840"/>
+      </w:pPr>
+      <w:proofErr w:type="spellStart"/>
+      <w:r>
+        <w:t>wtimeout</w:t>
+      </w:r>
+      <w:proofErr w:type="spellEnd"/>
+      <w:r>
+        <w:t>: 5000,</w:t>
+      </w:r>
+    </w:p>
+    <w:p>
+      <w:pPr>
+        <w:pStyle w:val="a3"/>
+        <w:ind w:left="840" w:firstLineChars="0" w:firstLine="0"/>
+      </w:pPr>
+      <w:r>
+        <w:t>}</w:t>
+      </w:r>
+    </w:p>
+    <w:p>
+      <w:pPr>
+        <w:pStyle w:val="a3"/>
+        <w:numPr>
+          <w:ilvl w:val="0"/>
+          <w:numId w:val="8"/>
+        </w:numPr>
+        <w:ind w:firstLineChars="0"/>
+      </w:pPr>
+      <w:r>
+        <w:t>Read Preference</w:t>
+      </w:r>
+    </w:p>
+    <w:p>
+      <w:pPr>
+        <w:pStyle w:val="a3"/>
+        <w:ind w:left="840" w:firstLineChars="0" w:firstLine="0"/>
+        <w:rPr>
+          <w:rFonts w:hint="eastAsia"/>
+        </w:rPr>
+      </w:pPr>
+      <w:r>
+        <w:rPr>
+          <w:rFonts w:hint="eastAsia"/>
+        </w:rPr>
+        <w:t>在一个事务操作中使用事务级别的</w:t>
+      </w:r>
+      <w:r>
+        <w:t xml:space="preserve"> </w:t>
+      </w:r>
+      <w:proofErr w:type="spellStart"/>
+      <w:r>
+        <w:t>readPreference</w:t>
+      </w:r>
+      <w:proofErr w:type="spellEnd"/>
+      <w:r>
+        <w:t xml:space="preserve"> 来决定读取时从哪个节点读取。可方便的实现读写分离、就近读取策略。</w:t>
+      </w:r>
+    </w:p>
+    <w:p>
+      <w:pPr>
+        <w:pStyle w:val="a3"/>
+        <w:ind w:left="840" w:firstLineChars="0" w:firstLine="0"/>
+      </w:pPr>
+      <w:r>
+        <w:t>primary 只从主节点读取，默认值。</w:t>
+      </w:r>
+    </w:p>
+    <w:p>
+      <w:pPr>
+        <w:pStyle w:val="a3"/>
+        <w:ind w:left="840" w:firstLineChars="0" w:firstLine="0"/>
+      </w:pPr>
+      <w:proofErr w:type="spellStart"/>
+      <w:r>
+        <w:t>primaryPreferred</w:t>
+      </w:r>
+      <w:proofErr w:type="spellEnd"/>
+      <w:r>
+        <w:t xml:space="preserve"> 优先选择主节点，</w:t>
+      </w:r>
+      <w:proofErr w:type="gramStart"/>
+      <w:r>
+        <w:t>不</w:t>
+      </w:r>
+      <w:proofErr w:type="gramEnd"/>
+      <w:r>
+        <w:t>可用时选择从节点</w:t>
+      </w:r>
+    </w:p>
+    <w:p>
+      <w:pPr>
+        <w:pStyle w:val="a3"/>
+        <w:ind w:left="840" w:firstLineChars="0" w:firstLine="0"/>
+      </w:pPr>
+      <w:r>
+        <w:t>secondary 只在从节点读取</w:t>
+      </w:r>
+    </w:p>
+    <w:p>
+      <w:pPr>
+        <w:pStyle w:val="a3"/>
+        <w:ind w:left="840" w:firstLineChars="0" w:firstLine="0"/>
+      </w:pPr>
+      <w:proofErr w:type="spellStart"/>
+      <w:r>
+        <w:t>secondaryPreferred</w:t>
+      </w:r>
+      <w:proofErr w:type="spellEnd"/>
+      <w:r>
+        <w:t xml:space="preserve"> 优先在从节点读取，从节点</w:t>
+      </w:r>
+      <w:proofErr w:type="gramStart"/>
+      <w:r>
+        <w:t>不</w:t>
+      </w:r>
+      <w:proofErr w:type="gramEnd"/>
+      <w:r>
+        <w:t>可用时选择主节点。</w:t>
+      </w:r>
+    </w:p>
+    <w:p>
+      <w:pPr>
+        <w:pStyle w:val="a3"/>
+        <w:ind w:left="840" w:firstLineChars="0" w:firstLine="0"/>
+      </w:pPr>
+      <w:r>
+        <w:t>nearest 选择附近节点</w:t>
+      </w:r>
+    </w:p>
+    <w:p>
+      <w:pPr>
+        <w:pStyle w:val="a3"/>
+        <w:numPr>
+          <w:ilvl w:val="0"/>
+          <w:numId w:val="8"/>
+        </w:numPr>
+        <w:ind w:firstLineChars="0"/>
+      </w:pPr>
+      <w:r>
+        <w:t>Read Concern</w:t>
+      </w:r>
+    </w:p>
+    <w:p>
+      <w:pPr>
+        <w:pStyle w:val="a3"/>
+        <w:ind w:left="840" w:firstLineChars="0" w:firstLine="0"/>
+      </w:pPr>
+      <w:r>
+        <w:t xml:space="preserve">MongoDB 3.2 引入了 </w:t>
+      </w:r>
+      <w:proofErr w:type="spellStart"/>
+      <w:r>
+        <w:t>readConcern</w:t>
+      </w:r>
+      <w:proofErr w:type="spellEnd"/>
+      <w:r>
+        <w:t xml:space="preserve"> 来决定读取的策略，但是与 </w:t>
+      </w:r>
+      <w:proofErr w:type="spellStart"/>
+      <w:r>
+        <w:t>readPreference</w:t>
+      </w:r>
+      <w:proofErr w:type="spellEnd"/>
+      <w:r>
+        <w:t xml:space="preserve"> 不同，</w:t>
+      </w:r>
+      <w:proofErr w:type="spellStart"/>
+      <w:r>
+        <w:t>readPreference</w:t>
+      </w:r>
+      <w:proofErr w:type="spellEnd"/>
+      <w:r>
+        <w:t xml:space="preserve"> 决定从哪个节点读取，</w:t>
+      </w:r>
+      <w:proofErr w:type="spellStart"/>
+      <w:r>
+        <w:t>readConcern</w:t>
+      </w:r>
+      <w:proofErr w:type="spellEnd"/>
+      <w:r>
+        <w:t xml:space="preserve"> 决定该节点的哪些数据是可读的。主要保证事务中的隔离性，避免脏读。</w:t>
+      </w:r>
+    </w:p>
+    <w:p>
+      <w:pPr>
+        <w:pStyle w:val="a3"/>
+        <w:ind w:left="840" w:firstLineChars="0" w:firstLine="0"/>
+      </w:pPr>
+      <w:r>
+        <w:t>available：读取所有可用的数据。</w:t>
+      </w:r>
+    </w:p>
+    <w:p>
+      <w:pPr>
+        <w:pStyle w:val="a3"/>
+        <w:ind w:left="840" w:firstLineChars="0" w:firstLine="0"/>
+      </w:pPr>
+      <w:r>
+        <w:t>local：仅读取当前分片的数据。</w:t>
+      </w:r>
+    </w:p>
+    <w:p>
+      <w:pPr>
+        <w:pStyle w:val="a3"/>
+        <w:ind w:left="840" w:firstLineChars="0" w:firstLine="0"/>
+      </w:pPr>
+      <w:r>
+        <w:t>majority：读取在大多数节点上提交完成的数据。</w:t>
+      </w:r>
+    </w:p>
+    <w:p>
+      <w:pPr>
+        <w:pStyle w:val="a3"/>
+        <w:ind w:left="840" w:firstLineChars="0" w:firstLine="0"/>
+      </w:pPr>
+      <w:r>
+        <w:t>snapshot：读取最近快照中的数据。</w:t>
+      </w:r>
+    </w:p>
+    <w:p>
+      <w:pPr>
+        <w:pStyle w:val="a3"/>
+        <w:numPr>
+          <w:ilvl w:val="0"/>
+          <w:numId w:val="1"/>
+        </w:numPr>
+        <w:ind w:firstLineChars="0"/>
+      </w:pPr>
+      <w:r>
+        <w:rPr>
+          <w:rFonts w:hint="eastAsia"/>
+        </w:rPr>
+        <w:t>启用备份故障恢复需要多久</w:t>
+      </w:r>
+      <w:r>
+        <w:t>?</w:t>
+      </w:r>
+    </w:p>
+    <w:p>
+      <w:pPr>
+        <w:pStyle w:val="a3"/>
+        <w:ind w:left="420"/>
+        <w:rPr>
+          <w:rFonts w:hint="eastAsia"/>
+        </w:rPr>
+      </w:pPr>
+      <w:r>
+        <w:rPr>
+          <w:rFonts w:hint="eastAsia"/>
+        </w:rPr>
+        <w:t>从备份数据库声明主数据库</w:t>
+      </w:r>
+      <w:proofErr w:type="gramStart"/>
+      <w:r>
+        <w:rPr>
+          <w:rFonts w:hint="eastAsia"/>
+        </w:rPr>
+        <w:t>宕</w:t>
+      </w:r>
+      <w:proofErr w:type="gramEnd"/>
+      <w:r>
+        <w:rPr>
+          <w:rFonts w:hint="eastAsia"/>
+        </w:rPr>
+        <w:t>机到选出一个备份数据库作为新的主数据库将花费</w:t>
+      </w:r>
+      <w:r>
+        <w:t>10到30秒时间。这期间在主数据库上的操作将会失败--包括</w:t>
+      </w:r>
+    </w:p>
+    <w:p>
+      <w:pPr>
+        <w:pStyle w:val="a3"/>
+        <w:ind w:left="420"/>
+      </w:pPr>
+      <w:r>
+        <w:rPr>
+          <w:rFonts w:hint="eastAsia"/>
+        </w:rPr>
+        <w:t>写入和强一致性读取</w:t>
+      </w:r>
+      <w:r>
+        <w:t>(strong consistent read)操作。然而，你还能在第二数据库上执行最终一致性查询(eventually consistent query)(在</w:t>
+      </w:r>
+      <w:proofErr w:type="spellStart"/>
+      <w:r>
+        <w:t>slaveOk</w:t>
+      </w:r>
+      <w:proofErr w:type="spellEnd"/>
+      <w:r>
+        <w:t>模式下)，即使在这段时间里。</w:t>
+      </w:r>
+    </w:p>
+    <w:p>
+      <w:pPr>
+        <w:pStyle w:val="a3"/>
+        <w:numPr>
+          <w:ilvl w:val="0"/>
+          <w:numId w:val="1"/>
+        </w:numPr>
+        <w:ind w:firstLineChars="0"/>
+      </w:pPr>
+      <w:r>
+        <w:rPr>
+          <w:rFonts w:hint="eastAsia"/>
+        </w:rPr>
+        <w:t>什么是</w:t>
+      </w:r>
+      <w:r>
+        <w:t>master或primary?</w:t>
+      </w:r>
+    </w:p>
+    <w:p>
+      <w:pPr>
+        <w:pStyle w:val="a3"/>
+        <w:ind w:left="420" w:firstLineChars="0" w:firstLine="0"/>
+      </w:pPr>
+      <w:r>
+        <w:rPr>
+          <w:rFonts w:hint="eastAsia"/>
+        </w:rPr>
+        <w:t>它是当前备份集群</w:t>
+      </w:r>
+      <w:r>
+        <w:t>(replica set)中负责处理所有写入操作的主要节点/成员。在一个备份集群中，当失效</w:t>
+      </w:r>
+      <w:proofErr w:type="gramStart"/>
+      <w:r>
+        <w:t>备援(</w:t>
+      </w:r>
+      <w:proofErr w:type="gramEnd"/>
+      <w:r>
+        <w:t>failover)事件发生时，一个另外的成员会变成primary。</w:t>
+      </w:r>
+    </w:p>
+    <w:p>
+      <w:pPr>
+        <w:pStyle w:val="a3"/>
+        <w:numPr>
+          <w:ilvl w:val="0"/>
+          <w:numId w:val="1"/>
+        </w:numPr>
+        <w:ind w:firstLineChars="0"/>
+      </w:pPr>
+      <w:r>
+        <w:rPr>
+          <w:rFonts w:hint="eastAsia"/>
+        </w:rPr>
+        <w:t>什么是</w:t>
+      </w:r>
+      <w:r>
+        <w:t>secondary或slave?</w:t>
+      </w:r>
+    </w:p>
+    <w:p>
+      <w:r>
+        <w:lastRenderedPageBreak/>
+        <w:tab/>
+      </w:r>
+      <w:proofErr w:type="spellStart"/>
+      <w:r>
+        <w:t>Seconday</w:t>
+      </w:r>
+      <w:proofErr w:type="spellEnd"/>
+      <w:r>
+        <w:t>从当前的primary上复制相应的操作。它是通过跟踪复制</w:t>
+      </w:r>
+      <w:proofErr w:type="spellStart"/>
+      <w:r>
+        <w:t>oplog</w:t>
+      </w:r>
+      <w:proofErr w:type="spellEnd"/>
+      <w:r>
+        <w:t>(local.oplog.rs)</w:t>
+      </w:r>
+      <w:r>
+        <w:tab/>
+      </w:r>
+      <w:r>
+        <w:t>做到的。</w:t>
+      </w:r>
+    </w:p>
+    <w:p>
+      <w:pPr>
+        <w:pStyle w:val="a3"/>
+        <w:numPr>
+          <w:ilvl w:val="0"/>
+          <w:numId w:val="1"/>
+        </w:numPr>
+        <w:ind w:firstLineChars="0"/>
+      </w:pPr>
+      <w:r>
+        <w:rPr>
+          <w:rFonts w:hint="eastAsia"/>
+        </w:rPr>
+        <w:t>我必须调用</w:t>
+      </w:r>
+      <w:proofErr w:type="spellStart"/>
+      <w:r>
+        <w:t>getLastError</w:t>
+      </w:r>
+      <w:proofErr w:type="spellEnd"/>
+      <w:r>
+        <w:t>来确保写操作生效了么?</w:t>
+      </w:r>
+    </w:p>
+    <w:p>
+      <w:pPr>
+        <w:pStyle w:val="a3"/>
+        <w:ind w:left="420" w:firstLineChars="0" w:firstLine="0"/>
+      </w:pPr>
+      <w:r>
+        <w:rPr>
+          <w:rFonts w:hint="eastAsia"/>
+        </w:rPr>
+        <w:t>不用。不管你有没有调用</w:t>
+      </w:r>
+      <w:proofErr w:type="spellStart"/>
+      <w:r>
+        <w:t>getLastError</w:t>
+      </w:r>
+      <w:proofErr w:type="spellEnd"/>
+      <w:r>
+        <w:t>(又叫"Safe Mode")服务器做的操作都一样。调用</w:t>
+      </w:r>
+      <w:proofErr w:type="spellStart"/>
+      <w:r>
+        <w:t>getLastError</w:t>
+      </w:r>
+      <w:proofErr w:type="spellEnd"/>
+      <w:r>
+        <w:t>只是为了确认写操作成功提交了。当然，你经常想得到确认，但是写操作的安全性和是否生效不是由这个决定的。</w:t>
+      </w:r>
+      <w:r>
+        <w:rPr>
+          <w:rFonts w:hint="eastAsia"/>
+        </w:rPr>
+        <w:t>看业务需求吧。</w:t>
+      </w:r>
+    </w:p>
+    <w:p>
+      <w:pPr>
+        <w:pStyle w:val="a3"/>
+        <w:numPr>
+          <w:ilvl w:val="0"/>
+          <w:numId w:val="1"/>
+        </w:numPr>
+        <w:ind w:firstLineChars="0"/>
+      </w:pPr>
+      <w:r>
+        <w:rPr>
+          <w:rFonts w:hint="eastAsia"/>
+        </w:rPr>
+        <w:t>我应该启动一个集群分片</w:t>
+      </w:r>
+      <w:r>
+        <w:t>(</w:t>
+      </w:r>
+      <w:proofErr w:type="spellStart"/>
+      <w:r>
+        <w:t>sharded</w:t>
+      </w:r>
+      <w:proofErr w:type="spellEnd"/>
+      <w:r>
+        <w:t>)还是一个非集群分片的 MongoDB 环境?</w:t>
+      </w:r>
+    </w:p>
+    <w:p>
+      <w:pPr>
+        <w:pStyle w:val="a3"/>
+        <w:ind w:left="420" w:firstLineChars="0" w:firstLine="0"/>
+      </w:pPr>
+      <w:proofErr w:type="gramStart"/>
+      <w:r>
+        <w:rPr>
+          <w:rFonts w:hint="eastAsia"/>
+        </w:rPr>
+        <w:t>建议非</w:t>
+      </w:r>
+      <w:proofErr w:type="gramEnd"/>
+      <w:r>
+        <w:rPr>
+          <w:rFonts w:hint="eastAsia"/>
+        </w:rPr>
+        <w:t>集群分片方式，除非一个服务器在性能上已经不足以支撑时，才需要分片。</w:t>
+      </w:r>
+    </w:p>
+    <w:p>
+      <w:pPr>
+        <w:pStyle w:val="a3"/>
+        <w:numPr>
+          <w:ilvl w:val="0"/>
+          <w:numId w:val="1"/>
+        </w:numPr>
+        <w:ind w:firstLineChars="0"/>
+      </w:pPr>
+      <w:r>
+        <w:rPr>
+          <w:rFonts w:hint="eastAsia"/>
+        </w:rPr>
+        <w:t>分片</w:t>
+      </w:r>
+      <w:r>
+        <w:t>(</w:t>
+      </w:r>
+      <w:proofErr w:type="spellStart"/>
+      <w:r>
+        <w:t>sharding</w:t>
+      </w:r>
+      <w:proofErr w:type="spellEnd"/>
+      <w:r>
+        <w:t>)和复制(replication)是怎样工作的?</w:t>
+      </w:r>
+    </w:p>
+    <w:p>
+      <w:pPr>
+        <w:pStyle w:val="a3"/>
+        <w:ind w:left="420" w:firstLineChars="0" w:firstLine="0"/>
+      </w:pPr>
+      <w:r>
+        <w:rPr>
+          <w:rFonts w:hint="eastAsia"/>
+        </w:rPr>
+        <w:t>分片是</w:t>
+      </w:r>
+      <w:proofErr w:type="gramStart"/>
+      <w:r>
+        <w:rPr>
+          <w:rFonts w:hint="eastAsia"/>
+        </w:rPr>
+        <w:t>根据片键把</w:t>
+      </w:r>
+      <w:proofErr w:type="gramEnd"/>
+      <w:r>
+        <w:rPr>
+          <w:rFonts w:hint="eastAsia"/>
+        </w:rPr>
+        <w:t>数据存储到不同的服务器节点中，这样是为了提高数据吞吐量，提高读写性能。复制是把数据写入到主节点中，然后使用</w:t>
+      </w:r>
+      <w:proofErr w:type="spellStart"/>
+      <w:r>
+        <w:rPr>
+          <w:rFonts w:hint="eastAsia"/>
+        </w:rPr>
+        <w:t>openlog</w:t>
+      </w:r>
+      <w:proofErr w:type="spellEnd"/>
+      <w:r>
+        <w:rPr>
+          <w:rFonts w:hint="eastAsia"/>
+        </w:rPr>
+        <w:t>复制到从节点中，复制是为了备份数据，解决节点</w:t>
+      </w:r>
+      <w:proofErr w:type="gramStart"/>
+      <w:r>
+        <w:rPr>
+          <w:rFonts w:hint="eastAsia"/>
+        </w:rPr>
+        <w:t>宕</w:t>
+      </w:r>
+      <w:proofErr w:type="gramEnd"/>
+      <w:r>
+        <w:rPr>
+          <w:rFonts w:hint="eastAsia"/>
+        </w:rPr>
+        <w:t>机问题，能直接切换节点。</w:t>
+      </w:r>
+    </w:p>
+    <w:p>
+      <w:pPr>
+        <w:pStyle w:val="a3"/>
+        <w:numPr>
+          <w:ilvl w:val="0"/>
+          <w:numId w:val="1"/>
+        </w:numPr>
+        <w:ind w:firstLineChars="0"/>
+      </w:pPr>
+      <w:r>
+        <w:rPr>
+          <w:rFonts w:hint="eastAsia"/>
+        </w:rPr>
+        <w:t>如果在一个分片</w:t>
+      </w:r>
+      <w:r>
+        <w:t>(shard)停止或者很慢的时候，我发起一个查询会怎样?</w:t>
+      </w:r>
+    </w:p>
+    <w:p>
+      <w:pPr>
+        <w:pStyle w:val="a3"/>
+        <w:ind w:left="420" w:firstLineChars="0" w:firstLine="0"/>
+      </w:pPr>
+      <w:r>
+        <w:rPr>
+          <w:rFonts w:hint="eastAsia"/>
+        </w:rPr>
+        <w:t>如果一个分片</w:t>
+      </w:r>
+      <w:r>
+        <w:t>(shard)停止了，除非查询设置了“Partial”选项，否则查询会返回一个错误。如果一个分片(shard)响应很慢，MongoDB则会等待它的响应。</w:t>
+      </w:r>
+    </w:p>
+    <w:p>
+      <w:pPr>
+        <w:pStyle w:val="a3"/>
+        <w:numPr>
+          <w:ilvl w:val="0"/>
+          <w:numId w:val="1"/>
+        </w:numPr>
+        <w:ind w:firstLineChars="0"/>
+      </w:pPr>
+      <w:r>
+        <w:rPr>
+          <w:rFonts w:hint="eastAsia"/>
+        </w:rPr>
+        <w:t>我可以把</w:t>
+      </w:r>
+      <w:proofErr w:type="spellStart"/>
+      <w:r>
+        <w:t>moveChunk</w:t>
+      </w:r>
+      <w:proofErr w:type="spellEnd"/>
+      <w:r>
+        <w:t>目录里的旧文件删除吗?</w:t>
+      </w:r>
+    </w:p>
+    <w:p>
+      <w:pPr>
+        <w:pStyle w:val="a3"/>
+        <w:ind w:left="420" w:firstLineChars="0" w:firstLine="0"/>
+      </w:pPr>
+      <w:r>
+        <w:rPr>
+          <w:rFonts w:hint="eastAsia"/>
+        </w:rPr>
+        <w:t>没问题，这些文件是在分片</w:t>
+      </w:r>
+      <w:r>
+        <w:t>(shard)进行均衡操作(balancing)的时候产生的临时文件。一旦这些操作已经完成，相关的临时文件也应该被删除掉。但目前清理工作是需要手动的，所以请小心地考虑再释放这些文件的空间。</w:t>
+      </w:r>
+    </w:p>
+    <w:p>
+      <w:pPr>
+        <w:pStyle w:val="a3"/>
+        <w:numPr>
+          <w:ilvl w:val="0"/>
+          <w:numId w:val="1"/>
+        </w:numPr>
+        <w:ind w:firstLineChars="0"/>
+      </w:pPr>
+      <w:r>
+        <w:rPr>
+          <w:rFonts w:hint="eastAsia"/>
+        </w:rPr>
+        <w:t>如果块移动操作</w:t>
+      </w:r>
+      <w:r>
+        <w:t>(</w:t>
+      </w:r>
+      <w:proofErr w:type="spellStart"/>
+      <w:r>
+        <w:t>moveChunk</w:t>
+      </w:r>
+      <w:proofErr w:type="spellEnd"/>
+      <w:r>
+        <w:t>)失败了，我需要手动清除部分转移的文档吗?</w:t>
+      </w:r>
+    </w:p>
+    <w:p>
+      <w:pPr>
+        <w:pStyle w:val="a3"/>
+        <w:ind w:left="420" w:firstLineChars="0" w:firstLine="0"/>
+      </w:pPr>
+      <w:r>
+        <w:rPr>
+          <w:rFonts w:hint="eastAsia"/>
+        </w:rPr>
+        <w:t>不需要，移动操作是一致</w:t>
+      </w:r>
+      <w:r>
+        <w:t>(consistent)并且是确定性的(deterministic);一次失败后，移动操作会不断重试;当完成后，数据只会出现在新的分片里(shard)。</w:t>
+      </w:r>
+    </w:p>
+    <w:p>
+      <w:pPr>
+        <w:pStyle w:val="a3"/>
+        <w:numPr>
+          <w:ilvl w:val="0"/>
+          <w:numId w:val="1"/>
+        </w:numPr>
+        <w:ind w:firstLineChars="0"/>
+      </w:pPr>
+      <w:r>
+        <w:rPr>
+          <w:rFonts w:hint="eastAsia"/>
+        </w:rPr>
+        <w:t>如果我在使用复制技术</w:t>
+      </w:r>
+      <w:r>
+        <w:t>(replication)，可以一部分使用日志(journaling)而其他部分则不使用吗?</w:t>
+      </w:r>
+    </w:p>
+    <w:p>
+      <w:r>
+        <w:tab/>
+      </w:r>
+      <w:r>
+        <w:rPr>
+          <w:rFonts w:hint="eastAsia"/>
+        </w:rPr>
+        <w:t>可以。</w:t>
+      </w:r>
+    </w:p>
+    <w:p>
+      <w:pPr>
+        <w:pStyle w:val="a3"/>
+        <w:numPr>
+          <w:ilvl w:val="0"/>
+          <w:numId w:val="1"/>
+        </w:numPr>
+        <w:ind w:firstLineChars="0"/>
+      </w:pPr>
+      <w:r>
+        <w:rPr>
+          <w:rFonts w:hint="eastAsia"/>
+        </w:rPr>
+        <w:t>当更新一个正在被迁移的块（</w:t>
+      </w:r>
+      <w:r>
+        <w:t>Chunk）上的文档时会发生什么？</w:t>
+      </w:r>
+    </w:p>
+    <w:p>
+      <w:pPr>
+        <w:pStyle w:val="a3"/>
+        <w:ind w:left="420" w:firstLineChars="0" w:firstLine="0"/>
+      </w:pPr>
+      <w:r>
+        <w:rPr>
+          <w:rFonts w:hint="eastAsia"/>
+        </w:rPr>
+        <w:t>更新操作会立即发生在旧的块（</w:t>
+      </w:r>
+      <w:r>
+        <w:t>Chunk）上，然后更改才会在所有权转移前复制到新的分片上。</w:t>
+      </w:r>
+    </w:p>
+    <w:p>
+      <w:pPr>
+        <w:pStyle w:val="a3"/>
+        <w:numPr>
+          <w:ilvl w:val="0"/>
+          <w:numId w:val="1"/>
+        </w:numPr>
+        <w:ind w:firstLineChars="0"/>
+      </w:pPr>
+      <w:r>
+        <w:t>MongoDB在A:{B,C}上建立索引，查询A:{B,C}和A:{C,B}都会使用索引吗？</w:t>
+      </w:r>
+    </w:p>
+    <w:p>
+      <w:pPr>
+        <w:pStyle w:val="a3"/>
+        <w:ind w:left="420" w:firstLineChars="0" w:firstLine="0"/>
+      </w:pPr>
+      <w:r>
+        <w:rPr>
+          <w:rFonts w:hint="eastAsia"/>
+        </w:rPr>
+        <w:t>不会，只会在</w:t>
+      </w:r>
+      <w:r>
+        <w:t>A:{B,C}上使用索引。</w:t>
+      </w:r>
+    </w:p>
+    <w:p>
+      <w:pPr>
+        <w:pStyle w:val="a3"/>
+        <w:numPr>
+          <w:ilvl w:val="0"/>
+          <w:numId w:val="1"/>
+        </w:numPr>
+        <w:ind w:firstLineChars="0"/>
+      </w:pPr>
+      <w:r>
+        <w:rPr>
+          <w:rFonts w:hint="eastAsia"/>
+        </w:rPr>
+        <w:t>如何理解</w:t>
+      </w:r>
+      <w:r>
+        <w:t>MongoDB中的</w:t>
+      </w:r>
+      <w:proofErr w:type="spellStart"/>
+      <w:r>
+        <w:t>GridFS</w:t>
+      </w:r>
+      <w:proofErr w:type="spellEnd"/>
+      <w:r>
+        <w:t>机制，MongoDB为何使用</w:t>
+      </w:r>
+      <w:proofErr w:type="spellStart"/>
+      <w:r>
+        <w:t>GridFS</w:t>
+      </w:r>
+      <w:proofErr w:type="spellEnd"/>
+      <w:r>
+        <w:t>来存储文件？</w:t>
+      </w:r>
+    </w:p>
+    <w:p>
+      <w:pPr>
+        <w:pStyle w:val="a3"/>
+        <w:ind w:left="420" w:firstLineChars="0" w:firstLine="0"/>
+      </w:pPr>
+      <w:proofErr w:type="spellStart"/>
+      <w:r>
+        <w:rPr>
+          <w:rFonts w:hint="eastAsia"/>
+        </w:rPr>
+        <w:t>Grid</w:t>
+      </w:r>
+      <w:r>
+        <w:t>FS</w:t>
+      </w:r>
+      <w:proofErr w:type="spellEnd"/>
+      <w:r>
+        <w:rPr>
+          <w:rFonts w:hint="eastAsia"/>
+        </w:rPr>
+        <w:t>是为了解决</w:t>
+      </w:r>
+      <w:proofErr w:type="spellStart"/>
+      <w:r>
+        <w:rPr>
+          <w:rFonts w:hint="eastAsia"/>
+        </w:rPr>
+        <w:t>bson</w:t>
+      </w:r>
+      <w:proofErr w:type="spellEnd"/>
+      <w:r>
+        <w:rPr>
+          <w:rFonts w:hint="eastAsia"/>
+        </w:rPr>
+        <w:t>对象的限制问题，Mongo</w:t>
+      </w:r>
+      <w:r>
+        <w:t>DB</w:t>
+      </w:r>
+      <w:r>
+        <w:rPr>
+          <w:rFonts w:hint="eastAsia"/>
+        </w:rPr>
+        <w:t>在collection中是可以存储binary对象的，但是在大小上有限制，所以不能存储过大文件。</w:t>
+      </w:r>
+      <w:proofErr w:type="spellStart"/>
+      <w:r>
+        <w:rPr>
+          <w:rFonts w:hint="eastAsia"/>
+        </w:rPr>
+        <w:t>Grid</w:t>
+      </w:r>
+      <w:r>
+        <w:t>FS</w:t>
+      </w:r>
+      <w:proofErr w:type="spellEnd"/>
+      <w:r>
+        <w:rPr>
+          <w:rFonts w:hint="eastAsia"/>
+        </w:rPr>
+        <w:t>就是一个用来解决该问题的规范。</w:t>
+      </w:r>
+      <w:proofErr w:type="spellStart"/>
+      <w:r>
+        <w:rPr>
+          <w:rFonts w:hint="eastAsia"/>
+        </w:rPr>
+        <w:t>Grid</w:t>
+      </w:r>
+      <w:r>
+        <w:t>FS</w:t>
+      </w:r>
+      <w:proofErr w:type="spellEnd"/>
+      <w:r>
+        <w:rPr>
+          <w:rFonts w:hint="eastAsia"/>
+        </w:rPr>
+        <w:t>使用两个集合来存储大文件，分别是</w:t>
+      </w:r>
+      <w:proofErr w:type="spellStart"/>
+      <w:r>
+        <w:rPr>
+          <w:rFonts w:hint="eastAsia"/>
+        </w:rPr>
+        <w:t>fs</w:t>
+      </w:r>
+      <w:r>
+        <w:t>.files</w:t>
+      </w:r>
+      <w:proofErr w:type="spellEnd"/>
+      <w:r>
+        <w:rPr>
+          <w:rFonts w:hint="eastAsia"/>
+        </w:rPr>
+        <w:t>和</w:t>
+      </w:r>
+      <w:proofErr w:type="spellStart"/>
+      <w:r>
+        <w:rPr>
+          <w:rFonts w:hint="eastAsia"/>
+        </w:rPr>
+        <w:t>fs</w:t>
+      </w:r>
+      <w:r>
+        <w:t>.chunks</w:t>
+      </w:r>
+      <w:proofErr w:type="spellEnd"/>
+      <w:r>
+        <w:rPr>
+          <w:rFonts w:hint="eastAsia"/>
+        </w:rPr>
+        <w:t>集合，</w:t>
+      </w:r>
+      <w:proofErr w:type="spellStart"/>
+      <w:r>
+        <w:rPr>
+          <w:rFonts w:hint="eastAsia"/>
+        </w:rPr>
+        <w:t>fs</w:t>
+      </w:r>
+      <w:r>
+        <w:t>.files</w:t>
+      </w:r>
+      <w:proofErr w:type="spellEnd"/>
+      <w:r>
+        <w:rPr>
+          <w:rFonts w:hint="eastAsia"/>
+        </w:rPr>
+        <w:t>存储的是文件的基本信息，包括文件名、md</w:t>
+      </w:r>
+      <w:r>
+        <w:t>5</w:t>
+      </w:r>
+      <w:r>
+        <w:rPr>
+          <w:rFonts w:hint="eastAsia"/>
+        </w:rPr>
+        <w:t>、上传时间、chunk的大小</w:t>
+      </w:r>
+      <w:r>
+        <w:rPr>
+          <w:rFonts w:hint="eastAsia"/>
+        </w:rPr>
+        <w:t>(默认是</w:t>
+      </w:r>
+      <w:r>
+        <w:t>261120</w:t>
+      </w:r>
+      <w:r>
+        <w:rPr>
+          <w:rFonts w:hint="eastAsia"/>
+        </w:rPr>
+        <w:t>/</w:t>
+      </w:r>
+      <w:r>
+        <w:t>255kb)</w:t>
+      </w:r>
+      <w:r>
+        <w:rPr>
+          <w:rFonts w:hint="eastAsia"/>
+        </w:rPr>
+        <w:t>、文件大小和文件id</w:t>
+      </w:r>
+      <w:r>
+        <w:t>(</w:t>
+      </w:r>
+      <w:r>
+        <w:rPr>
+          <w:rFonts w:hint="eastAsia"/>
+        </w:rPr>
+        <w:t>自动生成</w:t>
+      </w:r>
+      <w:r>
+        <w:t>)</w:t>
+      </w:r>
+      <w:r>
+        <w:rPr>
+          <w:rFonts w:hint="eastAsia"/>
+        </w:rPr>
+        <w:t>等信息，而</w:t>
+      </w:r>
+      <w:proofErr w:type="spellStart"/>
+      <w:r>
+        <w:rPr>
+          <w:rFonts w:hint="eastAsia"/>
+        </w:rPr>
+        <w:t>fs.</w:t>
+      </w:r>
+      <w:r>
+        <w:t>chunks</w:t>
+      </w:r>
+      <w:proofErr w:type="spellEnd"/>
+      <w:r>
+        <w:rPr>
+          <w:rFonts w:hint="eastAsia"/>
+        </w:rPr>
+        <w:t>存储的就是文件的binary数据，根据chunks大小切分为好几条数据存储到chunks的collection中。</w:t>
+      </w:r>
+      <w:r>
+        <w:t>C</w:t>
+      </w:r>
+      <w:r>
+        <w:rPr>
+          <w:rFonts w:hint="eastAsia"/>
+        </w:rPr>
+        <w:t>hunks中数据有一个</w:t>
+      </w:r>
+      <w:proofErr w:type="spellStart"/>
+      <w:r>
+        <w:rPr>
+          <w:rFonts w:hint="eastAsia"/>
+        </w:rPr>
+        <w:t>files</w:t>
+      </w:r>
+      <w:r>
+        <w:t>_id</w:t>
+      </w:r>
+      <w:proofErr w:type="spellEnd"/>
+      <w:r>
+        <w:rPr>
+          <w:rFonts w:hint="eastAsia"/>
+        </w:rPr>
+        <w:t>，就是</w:t>
+      </w:r>
+      <w:proofErr w:type="spellStart"/>
+      <w:r>
+        <w:rPr>
+          <w:rFonts w:hint="eastAsia"/>
+        </w:rPr>
+        <w:t>fs</w:t>
+      </w:r>
+      <w:r>
+        <w:t>.files</w:t>
+      </w:r>
+      <w:proofErr w:type="spellEnd"/>
+      <w:r>
+        <w:rPr>
+          <w:rFonts w:hint="eastAsia"/>
+        </w:rPr>
+        <w:t>中的文件id，然后还有一个n字段进行排序，最后一个data字段就是binary数据，在获取文件的时候可以直接根据文件id，到chunks中查找文件数据块，根据n排序文件数据块，然后把data组合起来就是一个文件了。</w:t>
+      </w:r>
+    </w:p>
+    <w:p>
+      <w:pPr>
+        <w:pStyle w:val="a3"/>
+        <w:numPr>
+          <w:ilvl w:val="0"/>
+          <w:numId w:val="1"/>
+        </w:numPr>
+        <w:ind w:firstLineChars="0"/>
+      </w:pPr>
+      <w:r>
+        <w:rPr>
+          <w:rFonts w:hint="eastAsia"/>
+        </w:rPr>
+        <w:t>数据库的整体结构</w:t>
+      </w:r>
+    </w:p>
+    <w:p>
+      <w:pPr>
+        <w:pStyle w:val="a3"/>
+        <w:ind w:left="420" w:firstLineChars="0" w:firstLine="0"/>
+      </w:pPr>
+      <w:r>
+        <w:t>Database-&gt;collection-&gt;document</w:t>
+      </w:r>
+    </w:p>
+    <w:p>
+      <w:pPr>
+        <w:pStyle w:val="a3"/>
+        <w:numPr>
+          <w:ilvl w:val="0"/>
+          <w:numId w:val="1"/>
+        </w:numPr>
+        <w:ind w:firstLineChars="0"/>
+      </w:pPr>
+      <w:r>
+        <w:t>MongoDB是由哪种语言写的</w:t>
+      </w:r>
+    </w:p>
+    <w:p>
+      <w:pPr>
+        <w:pStyle w:val="a3"/>
+        <w:ind w:left="420" w:firstLineChars="0" w:firstLine="0"/>
+      </w:pPr>
+      <w:r>
+        <w:t>MongoDB用</w:t>
+      </w:r>
+      <w:proofErr w:type="spellStart"/>
+      <w:r>
+        <w:t>c++</w:t>
+      </w:r>
+      <w:proofErr w:type="spellEnd"/>
+      <w:r>
+        <w:t>编写的,流行的开源数据库MySQL也是用C++开发的。C++1983年</w:t>
+      </w:r>
+      <w:r>
+        <w:lastRenderedPageBreak/>
+        <w:t>发行是一种使用广泛的计算机程序设计语言。它是一种痛用程序设计语言，支持 多种编程模式。</w:t>
+      </w:r>
+    </w:p>
+    <w:p>
+      <w:pPr>
+        <w:pStyle w:val="a3"/>
+        <w:numPr>
+          <w:ilvl w:val="0"/>
+          <w:numId w:val="1"/>
+        </w:numPr>
+        <w:ind w:firstLineChars="0"/>
+      </w:pPr>
+      <w:r>
+        <w:rPr>
+          <w:rFonts w:hint="eastAsia"/>
+        </w:rPr>
+        <w:t>什么是集合</w:t>
+      </w:r>
+    </w:p>
+    <w:p>
+      <w:pPr>
+        <w:pStyle w:val="a3"/>
+        <w:ind w:left="420" w:firstLineChars="0" w:firstLine="0"/>
+      </w:pPr>
+      <w:r>
+        <w:rPr>
+          <w:rFonts w:hint="eastAsia"/>
+        </w:rPr>
+        <w:t>集合就是一组</w:t>
+      </w:r>
+      <w:r>
+        <w:t xml:space="preserve"> MongoDB 文档</w:t>
+      </w:r>
+    </w:p>
+    <w:p>
+      <w:pPr>
+        <w:pStyle w:val="a3"/>
+        <w:numPr>
+          <w:ilvl w:val="0"/>
+          <w:numId w:val="1"/>
+        </w:numPr>
+        <w:ind w:firstLineChars="0"/>
+      </w:pPr>
+      <w:r>
+        <w:rPr>
+          <w:rFonts w:hint="eastAsia"/>
+        </w:rPr>
+        <w:t>什么是文档</w:t>
+      </w:r>
+    </w:p>
+    <w:p>
+      <w:pPr>
+        <w:pStyle w:val="a3"/>
+        <w:ind w:left="420" w:firstLineChars="0" w:firstLine="0"/>
+      </w:pPr>
+      <w:r>
+        <w:rPr>
+          <w:rFonts w:hint="eastAsia"/>
+        </w:rPr>
+        <w:t>一条</w:t>
+      </w:r>
+      <w:proofErr w:type="spellStart"/>
+      <w:r>
+        <w:rPr>
+          <w:rFonts w:hint="eastAsia"/>
+        </w:rPr>
+        <w:t>bson</w:t>
+      </w:r>
+      <w:proofErr w:type="spellEnd"/>
+      <w:r>
+        <w:rPr>
+          <w:rFonts w:hint="eastAsia"/>
+        </w:rPr>
+        <w:t>格式数据</w:t>
+      </w:r>
+      <w:r>
+        <w:rPr>
+          <w:rFonts w:hint="eastAsia"/>
+        </w:rPr>
+        <w:t>算是一个文档</w:t>
+      </w:r>
+    </w:p>
+    <w:p>
+      <w:pPr>
+        <w:pStyle w:val="a3"/>
+        <w:numPr>
+          <w:ilvl w:val="0"/>
+          <w:numId w:val="1"/>
+        </w:numPr>
+        <w:ind w:firstLineChars="0"/>
+      </w:pPr>
+      <w:r>
+        <w:rPr>
+          <w:rFonts w:hint="eastAsia"/>
+        </w:rPr>
+        <w:t>什么是</w:t>
+      </w:r>
+      <w:proofErr w:type="gramStart"/>
+      <w:r>
+        <w:rPr>
+          <w:rFonts w:hint="eastAsia"/>
+        </w:rPr>
+        <w:t>”</w:t>
+      </w:r>
+      <w:proofErr w:type="spellStart"/>
+      <w:proofErr w:type="gramEnd"/>
+      <w:r>
+        <w:t>mongod</w:t>
+      </w:r>
+      <w:proofErr w:type="spellEnd"/>
+      <w:r>
+        <w:t>“</w:t>
+      </w:r>
+    </w:p>
+    <w:p>
+      <w:pPr>
+        <w:pStyle w:val="a3"/>
+        <w:ind w:left="420" w:firstLineChars="0" w:firstLine="0"/>
+      </w:pPr>
+      <w:proofErr w:type="spellStart"/>
+      <w:r>
+        <w:t>mongod</w:t>
+      </w:r>
+      <w:proofErr w:type="spellEnd"/>
+      <w:r>
+        <w:t>是处理MongoDB系统的主要进程。它处理数据请求，管理数据存储，和执行后台管理操作。当我们运行</w:t>
+      </w:r>
+      <w:proofErr w:type="spellStart"/>
+      <w:r>
+        <w:t>mongod</w:t>
+      </w:r>
+      <w:proofErr w:type="spellEnd"/>
+      <w:r>
+        <w:t>命令意味着正在启动MongoDB进程,并且在后台运行。</w:t>
+      </w:r>
+    </w:p>
+    <w:p>
+      <w:pPr>
+        <w:pStyle w:val="a3"/>
+        <w:numPr>
+          <w:ilvl w:val="0"/>
+          <w:numId w:val="1"/>
+        </w:numPr>
+        <w:ind w:firstLineChars="0"/>
+      </w:pPr>
+      <w:r>
+        <w:rPr>
+          <w:rFonts w:hint="eastAsia"/>
+        </w:rPr>
+        <w:t>什么是</w:t>
+      </w:r>
+      <w:r>
+        <w:t>"mongo"</w:t>
+      </w:r>
+    </w:p>
+    <w:p>
+      <w:pPr>
+        <w:pStyle w:val="a3"/>
+        <w:ind w:left="420" w:firstLineChars="0" w:firstLine="0"/>
+      </w:pPr>
+      <w:r>
+        <w:rPr>
+          <w:rFonts w:hint="eastAsia"/>
+        </w:rPr>
+        <w:t>它是一个命令行工具用于连接一个特定的</w:t>
+      </w:r>
+      <w:proofErr w:type="spellStart"/>
+      <w:r>
+        <w:t>mongod</w:t>
+      </w:r>
+      <w:proofErr w:type="spellEnd"/>
+      <w:r>
+        <w:t>实例。当我们没有带参数运行mongo命令它将使用默认的端口号和localhost连接</w:t>
+      </w:r>
+    </w:p>
+    <w:p>
+      <w:pPr>
+        <w:pStyle w:val="a3"/>
+        <w:numPr>
+          <w:ilvl w:val="0"/>
+          <w:numId w:val="1"/>
+        </w:numPr>
+        <w:ind w:firstLineChars="0"/>
+      </w:pPr>
+      <w:r>
+        <w:t>MongoDB哪个命令可以切换数据库</w:t>
+      </w:r>
+    </w:p>
+    <w:p>
+      <w:pPr>
+        <w:pStyle w:val="a3"/>
+        <w:ind w:left="420" w:firstLineChars="0" w:firstLine="0"/>
+      </w:pPr>
+      <w:r>
+        <w:t>MongoDB 用 use +数据库名称的方式来创建数据库。 use 会创建一个新的数据库，如果该数据库存在，则返回这个数据库。</w:t>
+      </w:r>
+    </w:p>
+    <w:p>
+      <w:pPr>
+        <w:pStyle w:val="a3"/>
+        <w:numPr>
+          <w:ilvl w:val="0"/>
+          <w:numId w:val="1"/>
+        </w:numPr>
+        <w:ind w:firstLineChars="0"/>
+      </w:pPr>
+      <w:r>
+        <w:rPr>
+          <w:rFonts w:hint="eastAsia"/>
+        </w:rPr>
+        <w:t>在哪些场景使用</w:t>
+      </w:r>
+      <w:r>
+        <w:t>MongoDB</w:t>
+      </w:r>
+    </w:p>
+    <w:p>
+      <w:pPr>
+        <w:pStyle w:val="a3"/>
+        <w:ind w:left="420" w:firstLineChars="0" w:firstLine="0"/>
+      </w:pPr>
+      <w:r>
+        <w:rPr>
+          <w:rFonts w:hint="eastAsia"/>
+        </w:rPr>
+        <w:t>大数据、实时性要求不高的时候，因为</w:t>
+      </w:r>
+      <w:proofErr w:type="spellStart"/>
+      <w:r>
+        <w:rPr>
+          <w:rFonts w:hint="eastAsia"/>
+        </w:rPr>
+        <w:t>mongodb</w:t>
+      </w:r>
+      <w:proofErr w:type="spellEnd"/>
+      <w:r>
+        <w:rPr>
+          <w:rFonts w:hint="eastAsia"/>
+        </w:rPr>
+        <w:t>是没有数据强一致性的，所以相对来说读写会比较快，但是写入不是马上就能够读取得到，所以对实时性比较高的会不太适合。</w:t>
+      </w:r>
+    </w:p>
+    <w:p>
+      <w:pPr>
+        <w:pStyle w:val="a3"/>
+        <w:numPr>
+          <w:ilvl w:val="0"/>
+          <w:numId w:val="1"/>
+        </w:numPr>
+        <w:ind w:firstLineChars="0"/>
+      </w:pPr>
+      <w:r>
+        <w:t>MongoDB中的命名空间是什么意思?</w:t>
+      </w:r>
+    </w:p>
+    <w:p>
+      <w:pPr>
+        <w:pStyle w:val="a3"/>
+        <w:numPr>
+          <w:ilvl w:val="0"/>
+          <w:numId w:val="1"/>
+        </w:numPr>
+        <w:ind w:firstLineChars="0"/>
+      </w:pPr>
+      <w:r>
+        <w:rPr>
+          <w:rFonts w:hint="eastAsia"/>
+        </w:rPr>
+        <w:t>在</w:t>
+      </w:r>
+      <w:r>
+        <w:t>MongoDB</w:t>
+      </w:r>
+      <w:r>
+        <w:rPr>
+          <w:rFonts w:hint="eastAsia"/>
+        </w:rPr>
+        <w:t>集合操作</w:t>
+      </w:r>
+    </w:p>
+    <w:p>
+      <w:pPr>
+        <w:pStyle w:val="a3"/>
+        <w:ind w:left="420" w:firstLineChars="0" w:firstLine="0"/>
+        <w:rPr>
+          <w:rFonts w:hint="eastAsia"/>
+        </w:rPr>
+      </w:pPr>
+      <w:r>
+        <w:t xml:space="preserve">Show </w:t>
+      </w:r>
+      <w:r>
+        <w:t>Collection</w:t>
+      </w:r>
+      <w:r>
+        <w:t>s</w:t>
+      </w:r>
+    </w:p>
+    <w:p>
+      <w:pPr>
+        <w:pStyle w:val="a3"/>
+        <w:ind w:left="420" w:firstLineChars="0" w:firstLine="0"/>
+      </w:pPr>
+      <w:proofErr w:type="spellStart"/>
+      <w:proofErr w:type="gramStart"/>
+      <w:r>
+        <w:t>db.createCollection</w:t>
+      </w:r>
+      <w:proofErr w:type="spellEnd"/>
+      <w:proofErr w:type="gramEnd"/>
+      <w:r>
+        <w:t>(name, options)</w:t>
+      </w:r>
+    </w:p>
+    <w:p>
+      <w:pPr>
+        <w:pStyle w:val="a3"/>
+        <w:ind w:left="420" w:firstLineChars="0" w:firstLine="0"/>
+      </w:pPr>
+      <w:proofErr w:type="spellStart"/>
+      <w:proofErr w:type="gramStart"/>
+      <w:r>
+        <w:t>db.xxx.drop</w:t>
+      </w:r>
+      <w:proofErr w:type="spellEnd"/>
+      <w:proofErr w:type="gramEnd"/>
+      <w:r>
+        <w:rPr>
+          <w:rFonts w:hint="eastAsia"/>
+        </w:rPr>
+        <w:t>(</w:t>
+      </w:r>
+      <w:r>
+        <w:t>)</w:t>
+      </w:r>
+    </w:p>
+    <w:p>
+      <w:pPr>
+        <w:pStyle w:val="a3"/>
+        <w:numPr>
+          <w:ilvl w:val="0"/>
+          <w:numId w:val="1"/>
+        </w:numPr>
+        <w:ind w:firstLineChars="0"/>
+      </w:pPr>
+      <w:r>
+        <w:rPr>
+          <w:rFonts w:hint="eastAsia"/>
+        </w:rPr>
+        <w:t>什么是聚合</w:t>
+      </w:r>
+    </w:p>
+    <w:p>
+      <w:pPr>
+        <w:pStyle w:val="a3"/>
+        <w:ind w:left="420" w:firstLineChars="0" w:firstLine="0"/>
+        <w:rPr>
+          <w:rFonts w:hint="eastAsia"/>
+        </w:rPr>
+      </w:pPr>
+      <w:r>
+        <w:rPr>
+          <w:rFonts w:hint="eastAsia"/>
+        </w:rPr>
+        <w:t>把数据进行组合处理之后返回结果。</w:t>
       </w:r>
       <w:bookmarkStart w:id="0" w:name="_GoBack"/>
       <w:bookmarkEnd w:id="0"/>
@@ -390,7 +3579,7 @@
   <w:abstractNum w:abstractNumId="0" w15:restartNumberingAfterBreak="0">
     <w:nsid w:val="09AB121F"/>
     <w:multiLevelType w:val="hybridMultilevel"/>
-    <w:tmpl w:val="D7382E3A"/>
+    <w:tmpl w:val="8C60CAC0"/>
     <w:lvl w:ilvl="0" w:tplc="0409000F">
       <w:start w:val="1"/>
       <w:numFmt w:val="decimal"/>
@@ -474,9 +3663,746 @@
     </w:lvl>
   </w:abstractNum>
   <w:abstractNum w:abstractNumId="1" w15:restartNumberingAfterBreak="0">
+    <w:nsid w:val="0ADA7600"/>
+    <w:multiLevelType w:val="hybridMultilevel"/>
+    <w:tmpl w:val="74EC0B8C"/>
+    <w:lvl w:ilvl="0" w:tplc="04090001">
+      <w:start w:val="1"/>
+      <w:numFmt w:val="bullet"/>
+      <w:lvlText w:val=""/>
+      <w:lvlJc w:val="left"/>
+      <w:pPr>
+        <w:ind w:left="840" w:hanging="420"/>
+      </w:pPr>
+      <w:rPr>
+        <w:rFonts w:ascii="Wingdings" w:hAnsi="Wingdings" w:hint="default"/>
+      </w:rPr>
+    </w:lvl>
+    <w:lvl w:ilvl="1" w:tplc="04090003" w:tentative="1">
+      <w:start w:val="1"/>
+      <w:numFmt w:val="bullet"/>
+      <w:lvlText w:val=""/>
+      <w:lvlJc w:val="left"/>
+      <w:pPr>
+        <w:ind w:left="1260" w:hanging="420"/>
+      </w:pPr>
+      <w:rPr>
+        <w:rFonts w:ascii="Wingdings" w:hAnsi="Wingdings" w:hint="default"/>
+      </w:rPr>
+    </w:lvl>
+    <w:lvl w:ilvl="2" w:tplc="04090005" w:tentative="1">
+      <w:start w:val="1"/>
+      <w:numFmt w:val="bullet"/>
+      <w:lvlText w:val=""/>
+      <w:lvlJc w:val="left"/>
+      <w:pPr>
+        <w:ind w:left="1680" w:hanging="420"/>
+      </w:pPr>
+      <w:rPr>
+        <w:rFonts w:ascii="Wingdings" w:hAnsi="Wingdings" w:hint="default"/>
+      </w:rPr>
+    </w:lvl>
+    <w:lvl w:ilvl="3" w:tplc="04090001" w:tentative="1">
+      <w:start w:val="1"/>
+      <w:numFmt w:val="bullet"/>
+      <w:lvlText w:val=""/>
+      <w:lvlJc w:val="left"/>
+      <w:pPr>
+        <w:ind w:left="2100" w:hanging="420"/>
+      </w:pPr>
+      <w:rPr>
+        <w:rFonts w:ascii="Wingdings" w:hAnsi="Wingdings" w:hint="default"/>
+      </w:rPr>
+    </w:lvl>
+    <w:lvl w:ilvl="4" w:tplc="04090003" w:tentative="1">
+      <w:start w:val="1"/>
+      <w:numFmt w:val="bullet"/>
+      <w:lvlText w:val=""/>
+      <w:lvlJc w:val="left"/>
+      <w:pPr>
+        <w:ind w:left="2520" w:hanging="420"/>
+      </w:pPr>
+      <w:rPr>
+        <w:rFonts w:ascii="Wingdings" w:hAnsi="Wingdings" w:hint="default"/>
+      </w:rPr>
+    </w:lvl>
+    <w:lvl w:ilvl="5" w:tplc="04090005" w:tentative="1">
+      <w:start w:val="1"/>
+      <w:numFmt w:val="bullet"/>
+      <w:lvlText w:val=""/>
+      <w:lvlJc w:val="left"/>
+      <w:pPr>
+        <w:ind w:left="2940" w:hanging="420"/>
+      </w:pPr>
+      <w:rPr>
+        <w:rFonts w:ascii="Wingdings" w:hAnsi="Wingdings" w:hint="default"/>
+      </w:rPr>
+    </w:lvl>
+    <w:lvl w:ilvl="6" w:tplc="04090001" w:tentative="1">
+      <w:start w:val="1"/>
+      <w:numFmt w:val="bullet"/>
+      <w:lvlText w:val=""/>
+      <w:lvlJc w:val="left"/>
+      <w:pPr>
+        <w:ind w:left="3360" w:hanging="420"/>
+      </w:pPr>
+      <w:rPr>
+        <w:rFonts w:ascii="Wingdings" w:hAnsi="Wingdings" w:hint="default"/>
+      </w:rPr>
+    </w:lvl>
+    <w:lvl w:ilvl="7" w:tplc="04090003" w:tentative="1">
+      <w:start w:val="1"/>
+      <w:numFmt w:val="bullet"/>
+      <w:lvlText w:val=""/>
+      <w:lvlJc w:val="left"/>
+      <w:pPr>
+        <w:ind w:left="3780" w:hanging="420"/>
+      </w:pPr>
+      <w:rPr>
+        <w:rFonts w:ascii="Wingdings" w:hAnsi="Wingdings" w:hint="default"/>
+      </w:rPr>
+    </w:lvl>
+    <w:lvl w:ilvl="8" w:tplc="04090005" w:tentative="1">
+      <w:start w:val="1"/>
+      <w:numFmt w:val="bullet"/>
+      <w:lvlText w:val=""/>
+      <w:lvlJc w:val="left"/>
+      <w:pPr>
+        <w:ind w:left="4200" w:hanging="420"/>
+      </w:pPr>
+      <w:rPr>
+        <w:rFonts w:ascii="Wingdings" w:hAnsi="Wingdings" w:hint="default"/>
+      </w:rPr>
+    </w:lvl>
+  </w:abstractNum>
+  <w:abstractNum w:abstractNumId="2" w15:restartNumberingAfterBreak="0">
+    <w:nsid w:val="0F210A9D"/>
+    <w:multiLevelType w:val="hybridMultilevel"/>
+    <w:tmpl w:val="C5E8FAFA"/>
+    <w:lvl w:ilvl="0" w:tplc="0409000F">
+      <w:start w:val="1"/>
+      <w:numFmt w:val="decimal"/>
+      <w:lvlText w:val="%1."/>
+      <w:lvlJc w:val="left"/>
+      <w:pPr>
+        <w:ind w:left="840" w:hanging="420"/>
+      </w:pPr>
+    </w:lvl>
+    <w:lvl w:ilvl="1" w:tplc="04090019" w:tentative="1">
+      <w:start w:val="1"/>
+      <w:numFmt w:val="lowerLetter"/>
+      <w:lvlText w:val="%2)"/>
+      <w:lvlJc w:val="left"/>
+      <w:pPr>
+        <w:ind w:left="1260" w:hanging="420"/>
+      </w:pPr>
+    </w:lvl>
+    <w:lvl w:ilvl="2" w:tplc="0409001B" w:tentative="1">
+      <w:start w:val="1"/>
+      <w:numFmt w:val="lowerRoman"/>
+      <w:lvlText w:val="%3."/>
+      <w:lvlJc w:val="right"/>
+      <w:pPr>
+        <w:ind w:left="1680" w:hanging="420"/>
+      </w:pPr>
+    </w:lvl>
+    <w:lvl w:ilvl="3" w:tplc="0409000F" w:tentative="1">
+      <w:start w:val="1"/>
+      <w:numFmt w:val="decimal"/>
+      <w:lvlText w:val="%4."/>
+      <w:lvlJc w:val="left"/>
+      <w:pPr>
+        <w:ind w:left="2100" w:hanging="420"/>
+      </w:pPr>
+    </w:lvl>
+    <w:lvl w:ilvl="4" w:tplc="04090019" w:tentative="1">
+      <w:start w:val="1"/>
+      <w:numFmt w:val="lowerLetter"/>
+      <w:lvlText w:val="%5)"/>
+      <w:lvlJc w:val="left"/>
+      <w:pPr>
+        <w:ind w:left="2520" w:hanging="420"/>
+      </w:pPr>
+    </w:lvl>
+    <w:lvl w:ilvl="5" w:tplc="0409001B" w:tentative="1">
+      <w:start w:val="1"/>
+      <w:numFmt w:val="lowerRoman"/>
+      <w:lvlText w:val="%6."/>
+      <w:lvlJc w:val="right"/>
+      <w:pPr>
+        <w:ind w:left="2940" w:hanging="420"/>
+      </w:pPr>
+    </w:lvl>
+    <w:lvl w:ilvl="6" w:tplc="0409000F" w:tentative="1">
+      <w:start w:val="1"/>
+      <w:numFmt w:val="decimal"/>
+      <w:lvlText w:val="%7."/>
+      <w:lvlJc w:val="left"/>
+      <w:pPr>
+        <w:ind w:left="3360" w:hanging="420"/>
+      </w:pPr>
+    </w:lvl>
+    <w:lvl w:ilvl="7" w:tplc="04090019" w:tentative="1">
+      <w:start w:val="1"/>
+      <w:numFmt w:val="lowerLetter"/>
+      <w:lvlText w:val="%8)"/>
+      <w:lvlJc w:val="left"/>
+      <w:pPr>
+        <w:ind w:left="3780" w:hanging="420"/>
+      </w:pPr>
+    </w:lvl>
+    <w:lvl w:ilvl="8" w:tplc="0409001B" w:tentative="1">
+      <w:start w:val="1"/>
+      <w:numFmt w:val="lowerRoman"/>
+      <w:lvlText w:val="%9."/>
+      <w:lvlJc w:val="right"/>
+      <w:pPr>
+        <w:ind w:left="4200" w:hanging="420"/>
+      </w:pPr>
+    </w:lvl>
+  </w:abstractNum>
+  <w:abstractNum w:abstractNumId="3" w15:restartNumberingAfterBreak="0">
+    <w:nsid w:val="1D4F0408"/>
+    <w:multiLevelType w:val="hybridMultilevel"/>
+    <w:tmpl w:val="90EAE252"/>
+    <w:lvl w:ilvl="0" w:tplc="04090001">
+      <w:start w:val="1"/>
+      <w:numFmt w:val="bullet"/>
+      <w:lvlText w:val=""/>
+      <w:lvlJc w:val="left"/>
+      <w:pPr>
+        <w:ind w:left="840" w:hanging="420"/>
+      </w:pPr>
+      <w:rPr>
+        <w:rFonts w:ascii="Wingdings" w:hAnsi="Wingdings" w:hint="default"/>
+      </w:rPr>
+    </w:lvl>
+    <w:lvl w:ilvl="1" w:tplc="04090003" w:tentative="1">
+      <w:start w:val="1"/>
+      <w:numFmt w:val="bullet"/>
+      <w:lvlText w:val=""/>
+      <w:lvlJc w:val="left"/>
+      <w:pPr>
+        <w:ind w:left="1260" w:hanging="420"/>
+      </w:pPr>
+      <w:rPr>
+        <w:rFonts w:ascii="Wingdings" w:hAnsi="Wingdings" w:hint="default"/>
+      </w:rPr>
+    </w:lvl>
+    <w:lvl w:ilvl="2" w:tplc="04090005" w:tentative="1">
+      <w:start w:val="1"/>
+      <w:numFmt w:val="bullet"/>
+      <w:lvlText w:val=""/>
+      <w:lvlJc w:val="left"/>
+      <w:pPr>
+        <w:ind w:left="1680" w:hanging="420"/>
+      </w:pPr>
+      <w:rPr>
+        <w:rFonts w:ascii="Wingdings" w:hAnsi="Wingdings" w:hint="default"/>
+      </w:rPr>
+    </w:lvl>
+    <w:lvl w:ilvl="3" w:tplc="04090001" w:tentative="1">
+      <w:start w:val="1"/>
+      <w:numFmt w:val="bullet"/>
+      <w:lvlText w:val=""/>
+      <w:lvlJc w:val="left"/>
+      <w:pPr>
+        <w:ind w:left="2100" w:hanging="420"/>
+      </w:pPr>
+      <w:rPr>
+        <w:rFonts w:ascii="Wingdings" w:hAnsi="Wingdings" w:hint="default"/>
+      </w:rPr>
+    </w:lvl>
+    <w:lvl w:ilvl="4" w:tplc="04090003" w:tentative="1">
+      <w:start w:val="1"/>
+      <w:numFmt w:val="bullet"/>
+      <w:lvlText w:val=""/>
+      <w:lvlJc w:val="left"/>
+      <w:pPr>
+        <w:ind w:left="2520" w:hanging="420"/>
+      </w:pPr>
+      <w:rPr>
+        <w:rFonts w:ascii="Wingdings" w:hAnsi="Wingdings" w:hint="default"/>
+      </w:rPr>
+    </w:lvl>
+    <w:lvl w:ilvl="5" w:tplc="04090005" w:tentative="1">
+      <w:start w:val="1"/>
+      <w:numFmt w:val="bullet"/>
+      <w:lvlText w:val=""/>
+      <w:lvlJc w:val="left"/>
+      <w:pPr>
+        <w:ind w:left="2940" w:hanging="420"/>
+      </w:pPr>
+      <w:rPr>
+        <w:rFonts w:ascii="Wingdings" w:hAnsi="Wingdings" w:hint="default"/>
+      </w:rPr>
+    </w:lvl>
+    <w:lvl w:ilvl="6" w:tplc="04090001" w:tentative="1">
+      <w:start w:val="1"/>
+      <w:numFmt w:val="bullet"/>
+      <w:lvlText w:val=""/>
+      <w:lvlJc w:val="left"/>
+      <w:pPr>
+        <w:ind w:left="3360" w:hanging="420"/>
+      </w:pPr>
+      <w:rPr>
+        <w:rFonts w:ascii="Wingdings" w:hAnsi="Wingdings" w:hint="default"/>
+      </w:rPr>
+    </w:lvl>
+    <w:lvl w:ilvl="7" w:tplc="04090003" w:tentative="1">
+      <w:start w:val="1"/>
+      <w:numFmt w:val="bullet"/>
+      <w:lvlText w:val=""/>
+      <w:lvlJc w:val="left"/>
+      <w:pPr>
+        <w:ind w:left="3780" w:hanging="420"/>
+      </w:pPr>
+      <w:rPr>
+        <w:rFonts w:ascii="Wingdings" w:hAnsi="Wingdings" w:hint="default"/>
+      </w:rPr>
+    </w:lvl>
+    <w:lvl w:ilvl="8" w:tplc="04090005" w:tentative="1">
+      <w:start w:val="1"/>
+      <w:numFmt w:val="bullet"/>
+      <w:lvlText w:val=""/>
+      <w:lvlJc w:val="left"/>
+      <w:pPr>
+        <w:ind w:left="4200" w:hanging="420"/>
+      </w:pPr>
+      <w:rPr>
+        <w:rFonts w:ascii="Wingdings" w:hAnsi="Wingdings" w:hint="default"/>
+      </w:rPr>
+    </w:lvl>
+  </w:abstractNum>
+  <w:abstractNum w:abstractNumId="4" w15:restartNumberingAfterBreak="0">
+    <w:nsid w:val="287F3F01"/>
+    <w:multiLevelType w:val="hybridMultilevel"/>
+    <w:tmpl w:val="D91E1570"/>
+    <w:lvl w:ilvl="0" w:tplc="04090001">
+      <w:start w:val="1"/>
+      <w:numFmt w:val="bullet"/>
+      <w:lvlText w:val=""/>
+      <w:lvlJc w:val="left"/>
+      <w:pPr>
+        <w:ind w:left="840" w:hanging="420"/>
+      </w:pPr>
+      <w:rPr>
+        <w:rFonts w:ascii="Wingdings" w:hAnsi="Wingdings" w:hint="default"/>
+      </w:rPr>
+    </w:lvl>
+    <w:lvl w:ilvl="1" w:tplc="04090003" w:tentative="1">
+      <w:start w:val="1"/>
+      <w:numFmt w:val="bullet"/>
+      <w:lvlText w:val=""/>
+      <w:lvlJc w:val="left"/>
+      <w:pPr>
+        <w:ind w:left="1260" w:hanging="420"/>
+      </w:pPr>
+      <w:rPr>
+        <w:rFonts w:ascii="Wingdings" w:hAnsi="Wingdings" w:hint="default"/>
+      </w:rPr>
+    </w:lvl>
+    <w:lvl w:ilvl="2" w:tplc="04090005" w:tentative="1">
+      <w:start w:val="1"/>
+      <w:numFmt w:val="bullet"/>
+      <w:lvlText w:val=""/>
+      <w:lvlJc w:val="left"/>
+      <w:pPr>
+        <w:ind w:left="1680" w:hanging="420"/>
+      </w:pPr>
+      <w:rPr>
+        <w:rFonts w:ascii="Wingdings" w:hAnsi="Wingdings" w:hint="default"/>
+      </w:rPr>
+    </w:lvl>
+    <w:lvl w:ilvl="3" w:tplc="04090001" w:tentative="1">
+      <w:start w:val="1"/>
+      <w:numFmt w:val="bullet"/>
+      <w:lvlText w:val=""/>
+      <w:lvlJc w:val="left"/>
+      <w:pPr>
+        <w:ind w:left="2100" w:hanging="420"/>
+      </w:pPr>
+      <w:rPr>
+        <w:rFonts w:ascii="Wingdings" w:hAnsi="Wingdings" w:hint="default"/>
+      </w:rPr>
+    </w:lvl>
+    <w:lvl w:ilvl="4" w:tplc="04090003" w:tentative="1">
+      <w:start w:val="1"/>
+      <w:numFmt w:val="bullet"/>
+      <w:lvlText w:val=""/>
+      <w:lvlJc w:val="left"/>
+      <w:pPr>
+        <w:ind w:left="2520" w:hanging="420"/>
+      </w:pPr>
+      <w:rPr>
+        <w:rFonts w:ascii="Wingdings" w:hAnsi="Wingdings" w:hint="default"/>
+      </w:rPr>
+    </w:lvl>
+    <w:lvl w:ilvl="5" w:tplc="04090005" w:tentative="1">
+      <w:start w:val="1"/>
+      <w:numFmt w:val="bullet"/>
+      <w:lvlText w:val=""/>
+      <w:lvlJc w:val="left"/>
+      <w:pPr>
+        <w:ind w:left="2940" w:hanging="420"/>
+      </w:pPr>
+      <w:rPr>
+        <w:rFonts w:ascii="Wingdings" w:hAnsi="Wingdings" w:hint="default"/>
+      </w:rPr>
+    </w:lvl>
+    <w:lvl w:ilvl="6" w:tplc="04090001" w:tentative="1">
+      <w:start w:val="1"/>
+      <w:numFmt w:val="bullet"/>
+      <w:lvlText w:val=""/>
+      <w:lvlJc w:val="left"/>
+      <w:pPr>
+        <w:ind w:left="3360" w:hanging="420"/>
+      </w:pPr>
+      <w:rPr>
+        <w:rFonts w:ascii="Wingdings" w:hAnsi="Wingdings" w:hint="default"/>
+      </w:rPr>
+    </w:lvl>
+    <w:lvl w:ilvl="7" w:tplc="04090003" w:tentative="1">
+      <w:start w:val="1"/>
+      <w:numFmt w:val="bullet"/>
+      <w:lvlText w:val=""/>
+      <w:lvlJc w:val="left"/>
+      <w:pPr>
+        <w:ind w:left="3780" w:hanging="420"/>
+      </w:pPr>
+      <w:rPr>
+        <w:rFonts w:ascii="Wingdings" w:hAnsi="Wingdings" w:hint="default"/>
+      </w:rPr>
+    </w:lvl>
+    <w:lvl w:ilvl="8" w:tplc="04090005" w:tentative="1">
+      <w:start w:val="1"/>
+      <w:numFmt w:val="bullet"/>
+      <w:lvlText w:val=""/>
+      <w:lvlJc w:val="left"/>
+      <w:pPr>
+        <w:ind w:left="4200" w:hanging="420"/>
+      </w:pPr>
+      <w:rPr>
+        <w:rFonts w:ascii="Wingdings" w:hAnsi="Wingdings" w:hint="default"/>
+      </w:rPr>
+    </w:lvl>
+  </w:abstractNum>
+  <w:abstractNum w:abstractNumId="5" w15:restartNumberingAfterBreak="0">
+    <w:nsid w:val="28A6172A"/>
+    <w:multiLevelType w:val="hybridMultilevel"/>
+    <w:tmpl w:val="9FDAD762"/>
+    <w:lvl w:ilvl="0" w:tplc="0409000F">
+      <w:start w:val="1"/>
+      <w:numFmt w:val="decimal"/>
+      <w:lvlText w:val="%1."/>
+      <w:lvlJc w:val="left"/>
+      <w:pPr>
+        <w:ind w:left="420" w:hanging="420"/>
+      </w:pPr>
+    </w:lvl>
+    <w:lvl w:ilvl="1" w:tplc="04090019" w:tentative="1">
+      <w:start w:val="1"/>
+      <w:numFmt w:val="lowerLetter"/>
+      <w:lvlText w:val="%2)"/>
+      <w:lvlJc w:val="left"/>
+      <w:pPr>
+        <w:ind w:left="840" w:hanging="420"/>
+      </w:pPr>
+    </w:lvl>
+    <w:lvl w:ilvl="2" w:tplc="0409001B" w:tentative="1">
+      <w:start w:val="1"/>
+      <w:numFmt w:val="lowerRoman"/>
+      <w:lvlText w:val="%3."/>
+      <w:lvlJc w:val="right"/>
+      <w:pPr>
+        <w:ind w:left="1260" w:hanging="420"/>
+      </w:pPr>
+    </w:lvl>
+    <w:lvl w:ilvl="3" w:tplc="0409000F" w:tentative="1">
+      <w:start w:val="1"/>
+      <w:numFmt w:val="decimal"/>
+      <w:lvlText w:val="%4."/>
+      <w:lvlJc w:val="left"/>
+      <w:pPr>
+        <w:ind w:left="1680" w:hanging="420"/>
+      </w:pPr>
+    </w:lvl>
+    <w:lvl w:ilvl="4" w:tplc="04090019" w:tentative="1">
+      <w:start w:val="1"/>
+      <w:numFmt w:val="lowerLetter"/>
+      <w:lvlText w:val="%5)"/>
+      <w:lvlJc w:val="left"/>
+      <w:pPr>
+        <w:ind w:left="2100" w:hanging="420"/>
+      </w:pPr>
+    </w:lvl>
+    <w:lvl w:ilvl="5" w:tplc="0409001B" w:tentative="1">
+      <w:start w:val="1"/>
+      <w:numFmt w:val="lowerRoman"/>
+      <w:lvlText w:val="%6."/>
+      <w:lvlJc w:val="right"/>
+      <w:pPr>
+        <w:ind w:left="2520" w:hanging="420"/>
+      </w:pPr>
+    </w:lvl>
+    <w:lvl w:ilvl="6" w:tplc="0409000F" w:tentative="1">
+      <w:start w:val="1"/>
+      <w:numFmt w:val="decimal"/>
+      <w:lvlText w:val="%7."/>
+      <w:lvlJc w:val="left"/>
+      <w:pPr>
+        <w:ind w:left="2940" w:hanging="420"/>
+      </w:pPr>
+    </w:lvl>
+    <w:lvl w:ilvl="7" w:tplc="04090019" w:tentative="1">
+      <w:start w:val="1"/>
+      <w:numFmt w:val="lowerLetter"/>
+      <w:lvlText w:val="%8)"/>
+      <w:lvlJc w:val="left"/>
+      <w:pPr>
+        <w:ind w:left="3360" w:hanging="420"/>
+      </w:pPr>
+    </w:lvl>
+    <w:lvl w:ilvl="8" w:tplc="0409001B" w:tentative="1">
+      <w:start w:val="1"/>
+      <w:numFmt w:val="lowerRoman"/>
+      <w:lvlText w:val="%9."/>
+      <w:lvlJc w:val="right"/>
+      <w:pPr>
+        <w:ind w:left="3780" w:hanging="420"/>
+      </w:pPr>
+    </w:lvl>
+  </w:abstractNum>
+  <w:abstractNum w:abstractNumId="6" w15:restartNumberingAfterBreak="0">
+    <w:nsid w:val="64E14927"/>
+    <w:multiLevelType w:val="hybridMultilevel"/>
+    <w:tmpl w:val="4EC098B8"/>
+    <w:lvl w:ilvl="0" w:tplc="04090001">
+      <w:start w:val="1"/>
+      <w:numFmt w:val="bullet"/>
+      <w:lvlText w:val=""/>
+      <w:lvlJc w:val="left"/>
+      <w:pPr>
+        <w:ind w:left="840" w:hanging="420"/>
+      </w:pPr>
+      <w:rPr>
+        <w:rFonts w:ascii="Wingdings" w:hAnsi="Wingdings" w:hint="default"/>
+      </w:rPr>
+    </w:lvl>
+    <w:lvl w:ilvl="1" w:tplc="04090003" w:tentative="1">
+      <w:start w:val="1"/>
+      <w:numFmt w:val="bullet"/>
+      <w:lvlText w:val=""/>
+      <w:lvlJc w:val="left"/>
+      <w:pPr>
+        <w:ind w:left="1260" w:hanging="420"/>
+      </w:pPr>
+      <w:rPr>
+        <w:rFonts w:ascii="Wingdings" w:hAnsi="Wingdings" w:hint="default"/>
+      </w:rPr>
+    </w:lvl>
+    <w:lvl w:ilvl="2" w:tplc="04090005" w:tentative="1">
+      <w:start w:val="1"/>
+      <w:numFmt w:val="bullet"/>
+      <w:lvlText w:val=""/>
+      <w:lvlJc w:val="left"/>
+      <w:pPr>
+        <w:ind w:left="1680" w:hanging="420"/>
+      </w:pPr>
+      <w:rPr>
+        <w:rFonts w:ascii="Wingdings" w:hAnsi="Wingdings" w:hint="default"/>
+      </w:rPr>
+    </w:lvl>
+    <w:lvl w:ilvl="3" w:tplc="04090001" w:tentative="1">
+      <w:start w:val="1"/>
+      <w:numFmt w:val="bullet"/>
+      <w:lvlText w:val=""/>
+      <w:lvlJc w:val="left"/>
+      <w:pPr>
+        <w:ind w:left="2100" w:hanging="420"/>
+      </w:pPr>
+      <w:rPr>
+        <w:rFonts w:ascii="Wingdings" w:hAnsi="Wingdings" w:hint="default"/>
+      </w:rPr>
+    </w:lvl>
+    <w:lvl w:ilvl="4" w:tplc="04090003" w:tentative="1">
+      <w:start w:val="1"/>
+      <w:numFmt w:val="bullet"/>
+      <w:lvlText w:val=""/>
+      <w:lvlJc w:val="left"/>
+      <w:pPr>
+        <w:ind w:left="2520" w:hanging="420"/>
+      </w:pPr>
+      <w:rPr>
+        <w:rFonts w:ascii="Wingdings" w:hAnsi="Wingdings" w:hint="default"/>
+      </w:rPr>
+    </w:lvl>
+    <w:lvl w:ilvl="5" w:tplc="04090005" w:tentative="1">
+      <w:start w:val="1"/>
+      <w:numFmt w:val="bullet"/>
+      <w:lvlText w:val=""/>
+      <w:lvlJc w:val="left"/>
+      <w:pPr>
+        <w:ind w:left="2940" w:hanging="420"/>
+      </w:pPr>
+      <w:rPr>
+        <w:rFonts w:ascii="Wingdings" w:hAnsi="Wingdings" w:hint="default"/>
+      </w:rPr>
+    </w:lvl>
+    <w:lvl w:ilvl="6" w:tplc="04090001" w:tentative="1">
+      <w:start w:val="1"/>
+      <w:numFmt w:val="bullet"/>
+      <w:lvlText w:val=""/>
+      <w:lvlJc w:val="left"/>
+      <w:pPr>
+        <w:ind w:left="3360" w:hanging="420"/>
+      </w:pPr>
+      <w:rPr>
+        <w:rFonts w:ascii="Wingdings" w:hAnsi="Wingdings" w:hint="default"/>
+      </w:rPr>
+    </w:lvl>
+    <w:lvl w:ilvl="7" w:tplc="04090003" w:tentative="1">
+      <w:start w:val="1"/>
+      <w:numFmt w:val="bullet"/>
+      <w:lvlText w:val=""/>
+      <w:lvlJc w:val="left"/>
+      <w:pPr>
+        <w:ind w:left="3780" w:hanging="420"/>
+      </w:pPr>
+      <w:rPr>
+        <w:rFonts w:ascii="Wingdings" w:hAnsi="Wingdings" w:hint="default"/>
+      </w:rPr>
+    </w:lvl>
+    <w:lvl w:ilvl="8" w:tplc="04090005" w:tentative="1">
+      <w:start w:val="1"/>
+      <w:numFmt w:val="bullet"/>
+      <w:lvlText w:val=""/>
+      <w:lvlJc w:val="left"/>
+      <w:pPr>
+        <w:ind w:left="4200" w:hanging="420"/>
+      </w:pPr>
+      <w:rPr>
+        <w:rFonts w:ascii="Wingdings" w:hAnsi="Wingdings" w:hint="default"/>
+      </w:rPr>
+    </w:lvl>
+  </w:abstractNum>
+  <w:abstractNum w:abstractNumId="7" w15:restartNumberingAfterBreak="0">
     <w:nsid w:val="77C51513"/>
     <w:multiLevelType w:val="hybridMultilevel"/>
     <w:tmpl w:val="457618C2"/>
+    <w:lvl w:ilvl="0" w:tplc="04090001">
+      <w:start w:val="1"/>
+      <w:numFmt w:val="bullet"/>
+      <w:lvlText w:val=""/>
+      <w:lvlJc w:val="left"/>
+      <w:pPr>
+        <w:ind w:left="840" w:hanging="420"/>
+      </w:pPr>
+      <w:rPr>
+        <w:rFonts w:ascii="Wingdings" w:hAnsi="Wingdings" w:hint="default"/>
+      </w:rPr>
+    </w:lvl>
+    <w:lvl w:ilvl="1" w:tplc="04090003" w:tentative="1">
+      <w:start w:val="1"/>
+      <w:numFmt w:val="bullet"/>
+      <w:lvlText w:val=""/>
+      <w:lvlJc w:val="left"/>
+      <w:pPr>
+        <w:ind w:left="1260" w:hanging="420"/>
+      </w:pPr>
+      <w:rPr>
+        <w:rFonts w:ascii="Wingdings" w:hAnsi="Wingdings" w:hint="default"/>
+      </w:rPr>
+    </w:lvl>
+    <w:lvl w:ilvl="2" w:tplc="04090005" w:tentative="1">
+      <w:start w:val="1"/>
+      <w:numFmt w:val="bullet"/>
+      <w:lvlText w:val=""/>
+      <w:lvlJc w:val="left"/>
+      <w:pPr>
+        <w:ind w:left="1680" w:hanging="420"/>
+      </w:pPr>
+      <w:rPr>
+        <w:rFonts w:ascii="Wingdings" w:hAnsi="Wingdings" w:hint="default"/>
+      </w:rPr>
+    </w:lvl>
+    <w:lvl w:ilvl="3" w:tplc="04090001" w:tentative="1">
+      <w:start w:val="1"/>
+      <w:numFmt w:val="bullet"/>
+      <w:lvlText w:val=""/>
+      <w:lvlJc w:val="left"/>
+      <w:pPr>
+        <w:ind w:left="2100" w:hanging="420"/>
+      </w:pPr>
+      <w:rPr>
+        <w:rFonts w:ascii="Wingdings" w:hAnsi="Wingdings" w:hint="default"/>
+      </w:rPr>
+    </w:lvl>
+    <w:lvl w:ilvl="4" w:tplc="04090003" w:tentative="1">
+      <w:start w:val="1"/>
+      <w:numFmt w:val="bullet"/>
+      <w:lvlText w:val=""/>
+      <w:lvlJc w:val="left"/>
+      <w:pPr>
+        <w:ind w:left="2520" w:hanging="420"/>
+      </w:pPr>
+      <w:rPr>
+        <w:rFonts w:ascii="Wingdings" w:hAnsi="Wingdings" w:hint="default"/>
+      </w:rPr>
+    </w:lvl>
+    <w:lvl w:ilvl="5" w:tplc="04090005" w:tentative="1">
+      <w:start w:val="1"/>
+      <w:numFmt w:val="bullet"/>
+      <w:lvlText w:val=""/>
+      <w:lvlJc w:val="left"/>
+      <w:pPr>
+        <w:ind w:left="2940" w:hanging="420"/>
+      </w:pPr>
+      <w:rPr>
+        <w:rFonts w:ascii="Wingdings" w:hAnsi="Wingdings" w:hint="default"/>
+      </w:rPr>
+    </w:lvl>
+    <w:lvl w:ilvl="6" w:tplc="04090001" w:tentative="1">
+      <w:start w:val="1"/>
+      <w:numFmt w:val="bullet"/>
+      <w:lvlText w:val=""/>
+      <w:lvlJc w:val="left"/>
+      <w:pPr>
+        <w:ind w:left="3360" w:hanging="420"/>
+      </w:pPr>
+      <w:rPr>
+        <w:rFonts w:ascii="Wingdings" w:hAnsi="Wingdings" w:hint="default"/>
+      </w:rPr>
+    </w:lvl>
+    <w:lvl w:ilvl="7" w:tplc="04090003" w:tentative="1">
+      <w:start w:val="1"/>
+      <w:numFmt w:val="bullet"/>
+      <w:lvlText w:val=""/>
+      <w:lvlJc w:val="left"/>
+      <w:pPr>
+        <w:ind w:left="3780" w:hanging="420"/>
+      </w:pPr>
+      <w:rPr>
+        <w:rFonts w:ascii="Wingdings" w:hAnsi="Wingdings" w:hint="default"/>
+      </w:rPr>
+    </w:lvl>
+    <w:lvl w:ilvl="8" w:tplc="04090005" w:tentative="1">
+      <w:start w:val="1"/>
+      <w:numFmt w:val="bullet"/>
+      <w:lvlText w:val=""/>
+      <w:lvlJc w:val="left"/>
+      <w:pPr>
+        <w:ind w:left="4200" w:hanging="420"/>
+      </w:pPr>
+      <w:rPr>
+        <w:rFonts w:ascii="Wingdings" w:hAnsi="Wingdings" w:hint="default"/>
+      </w:rPr>
+    </w:lvl>
+  </w:abstractNum>
+  <w:abstractNum w:abstractNumId="8" w15:restartNumberingAfterBreak="0">
+    <w:nsid w:val="7E717B5E"/>
+    <w:multiLevelType w:val="hybridMultilevel"/>
+    <w:tmpl w:val="0FC8EAE0"/>
     <w:lvl w:ilvl="0" w:tplc="04090001">
       <w:start w:val="1"/>
       <w:numFmt w:val="bullet"/>
@@ -590,7 +4516,28 @@
     <w:abstractNumId w:val="0"/>
   </w:num>
   <w:num w:numId="2">
+    <w:abstractNumId w:val="7"/>
+  </w:num>
+  <w:num w:numId="3">
+    <w:abstractNumId w:val="2"/>
+  </w:num>
+  <w:num w:numId="4">
+    <w:abstractNumId w:val="8"/>
+  </w:num>
+  <w:num w:numId="5">
+    <w:abstractNumId w:val="4"/>
+  </w:num>
+  <w:num w:numId="6">
+    <w:abstractNumId w:val="5"/>
+  </w:num>
+  <w:num w:numId="7">
+    <w:abstractNumId w:val="6"/>
+  </w:num>
+  <w:num w:numId="8">
     <w:abstractNumId w:val="1"/>
+  </w:num>
+  <w:num w:numId="9">
+    <w:abstractNumId w:val="3"/>
   </w:num>
 </w:numbering>
 </file>
